--- a/Уч_Пр_1Сем/1_ПР/Float/Зад1_Практика 2 FLOAT.docx
+++ b/Уч_Пр_1Сем/1_ПР/Float/Зад1_Практика 2 FLOAT.docx
@@ -1,7 +1,33 @@
 
 <file path=word/document.xml><?xml version="1.0" encoding="utf-8"?>
-<w:document xmlns:ve="http://schemas.openxmlformats.org/markup-compatibility/2006" xmlns:o="urn:schemas-microsoft-com:office:office" xmlns:r="http://schemas.openxmlformats.org/officeDocument/2006/relationships" xmlns:m="http://schemas.openxmlformats.org/officeDocument/2006/math" xmlns:v="urn:schemas-microsoft-com:vml" xmlns:wp="http://schemas.openxmlformats.org/drawingml/2006/wordprocessingDrawing" xmlns:w10="urn:schemas-microsoft-com:office:word" xmlns:w="http://schemas.openxmlformats.org/wordprocessingml/2006/main" xmlns:wne="http://schemas.microsoft.com/office/word/2006/wordml">
+<w:document xmlns:wpc="http://schemas.microsoft.com/office/word/2010/wordprocessingCanvas" xmlns:cx="http://schemas.microsoft.com/office/drawing/2014/chartex" xmlns:mc="http://schemas.openxmlformats.org/markup-compatibility/2006" xmlns:o="urn:schemas-microsoft-com:office:office" xmlns:r="http://schemas.openxmlformats.org/officeDocument/2006/relationships" xmlns:m="http://schemas.openxmlformats.org/officeDocument/2006/math" xmlns:v="urn:schemas-microsoft-com:vml" xmlns:wp14="http://schemas.microsoft.com/office/word/2010/wordprocessingDrawing" xmlns:wp="http://schemas.openxmlformats.org/drawingml/2006/wordprocessingDrawing" xmlns:w10="urn:schemas-microsoft-com:office:word" xmlns:w="http://schemas.openxmlformats.org/wordprocessingml/2006/main" xmlns:w14="http://schemas.microsoft.com/office/word/2010/wordml" xmlns:w15="http://schemas.microsoft.com/office/word/2012/wordml" xmlns:w16se="http://schemas.microsoft.com/office/word/2015/wordml/symex" xmlns:wpg="http://schemas.microsoft.com/office/word/2010/wordprocessingGroup" xmlns:wpi="http://schemas.microsoft.com/office/word/2010/wordprocessingInk" xmlns:wne="http://schemas.microsoft.com/office/word/2006/wordml" xmlns:wps="http://schemas.microsoft.com/office/word/2010/wordprocessingShape" mc:Ignorable="w14 w15 w16se wp14">
   <w:body>
+    <w:p>
+      <w:pPr>
+        <w:shd w:val="clear" w:color="auto" w:fill="FFFFFF"/>
+        <w:spacing w:after="150" w:line="630" w:lineRule="atLeast"/>
+        <w:jc w:val="center"/>
+        <w:textAlignment w:val="baseline"/>
+        <w:outlineLvl w:val="1"/>
+        <w:rPr>
+          <w:rFonts w:ascii="Times New Roman" w:eastAsia="Times New Roman" w:hAnsi="Times New Roman" w:cs="Times New Roman"/>
+          <w:color w:val="111111"/>
+          <w:sz w:val="24"/>
+          <w:szCs w:val="24"/>
+          <w:lang w:eastAsia="ru-RU"/>
+        </w:rPr>
+      </w:pPr>
+      <w:r>
+        <w:rPr>
+          <w:rFonts w:ascii="Times New Roman" w:eastAsia="Times New Roman" w:hAnsi="Times New Roman" w:cs="Times New Roman"/>
+          <w:color w:val="111111"/>
+          <w:sz w:val="24"/>
+          <w:szCs w:val="24"/>
+          <w:lang w:eastAsia="ru-RU"/>
+        </w:rPr>
+        <w:t>Практика 2 FLOAT</w:t>
+      </w:r>
+    </w:p>
     <w:p>
       <w:pPr>
         <w:shd w:val="clear" w:color="auto" w:fill="FFFFFF"/>
@@ -48,29 +74,7 @@
           <w:szCs w:val="24"/>
           <w:lang w:eastAsia="ru-RU"/>
         </w:rPr>
-        <w:t xml:space="preserve">По умолчанию HTML-документ формируется сверху вниз, от верхнего края окна браузера по направлению к нижнему краю. Такова и очередность появления элементов </w:t>
-      </w:r>
-      <w:proofErr w:type="spellStart"/>
-      <w:r>
-        <w:rPr>
-          <w:rFonts w:ascii="Times New Roman" w:eastAsia="Times New Roman" w:hAnsi="Times New Roman" w:cs="Times New Roman"/>
-          <w:color w:val="555555"/>
-          <w:sz w:val="24"/>
-          <w:szCs w:val="24"/>
-          <w:lang w:eastAsia="ru-RU"/>
-        </w:rPr>
-        <w:t>веб-страницы</w:t>
-      </w:r>
-      <w:proofErr w:type="spellEnd"/>
-      <w:r>
-        <w:rPr>
-          <w:rFonts w:ascii="Times New Roman" w:eastAsia="Times New Roman" w:hAnsi="Times New Roman" w:cs="Times New Roman"/>
-          <w:color w:val="555555"/>
-          <w:sz w:val="24"/>
-          <w:szCs w:val="24"/>
-          <w:lang w:eastAsia="ru-RU"/>
-        </w:rPr>
-        <w:t>. Порядок вывода называется потоком документа.</w:t>
+        <w:t>По умолчанию HTML-документ формируется сверху вниз, от верхнего края окна браузера по направлению к нижнему краю. Такова и очередность появления элементов веб-страницы. Порядок вывода называется потоком документа.</w:t>
       </w:r>
     </w:p>
     <w:p>
@@ -94,29 +98,7 @@
           <w:szCs w:val="24"/>
           <w:lang w:eastAsia="ru-RU"/>
         </w:rPr>
-        <w:t xml:space="preserve">На </w:t>
-      </w:r>
-      <w:proofErr w:type="spellStart"/>
-      <w:r>
-        <w:rPr>
-          <w:rFonts w:ascii="Times New Roman" w:eastAsia="Times New Roman" w:hAnsi="Times New Roman" w:cs="Times New Roman"/>
-          <w:color w:val="555555"/>
-          <w:sz w:val="24"/>
-          <w:szCs w:val="24"/>
-          <w:lang w:eastAsia="ru-RU"/>
-        </w:rPr>
-        <w:t>скриншоте</w:t>
-      </w:r>
-      <w:proofErr w:type="spellEnd"/>
-      <w:r>
-        <w:rPr>
-          <w:rFonts w:ascii="Times New Roman" w:eastAsia="Times New Roman" w:hAnsi="Times New Roman" w:cs="Times New Roman"/>
-          <w:color w:val="555555"/>
-          <w:sz w:val="24"/>
-          <w:szCs w:val="24"/>
-          <w:lang w:eastAsia="ru-RU"/>
-        </w:rPr>
-        <w:t xml:space="preserve"> ниже — пример стандартного порядка вывода элементов:</w:t>
+        <w:t>На скриншоте ниже — пример стандартного порядка вывода элементов:</w:t>
       </w:r>
     </w:p>
     <w:p>
@@ -221,7 +203,7 @@
               <v:path o:extrusionok="f" gradientshapeok="t" o:connecttype="rect"/>
               <o:lock v:ext="edit" aspectratio="t"/>
             </v:shapetype>
-            <v:shape id="_x0000_i1033" type="#_x0000_t75" alt="" style="width:24pt;height:24pt"/>
+            <v:shape id="_x0000_i1025" type="#_x0000_t75" alt="" style="width:24pt;height:24pt"/>
           </w:pict>
         </w:r>
         <w:r>
@@ -234,7 +216,7 @@
             <w:lang w:eastAsia="ru-RU"/>
           </w:rPr>
           <w:pict>
-            <v:shape id="_x0000_i1025" type="#_x0000_t75" alt="Стандартный поток документа HTML" href="https://idg.net.ua/blog/wp-content/uploads/float-01.png" style="width:24pt;height:24pt" o:button="t"/>
+            <v:shape id="_x0000_i1026" type="#_x0000_t75" alt="Стандартный поток документа HTML" href="https://idg.net.ua/blog/wp-content/uploads/float-01.png" style="width:24pt;height:24pt" o:button="t"/>
           </w:pict>
         </w:r>
         <w:r>
@@ -411,6 +393,7 @@
           <w:szCs w:val="24"/>
           <w:lang w:eastAsia="ru-RU"/>
         </w:rPr>
+        <w:lastRenderedPageBreak/>
         <w:t xml:space="preserve">Данное свойство широко применяется в верстке, поэтому очень важно понять его работу. </w:t>
       </w:r>
       <w:proofErr w:type="spellStart"/>
@@ -457,7 +440,6 @@
           <w:szCs w:val="24"/>
           <w:lang w:eastAsia="ru-RU"/>
         </w:rPr>
-        <w:lastRenderedPageBreak/>
         <w:t xml:space="preserve">Давайте рассмотрим значения, которые может принимать свойство </w:t>
       </w:r>
       <w:proofErr w:type="spellStart"/>
@@ -655,29 +637,7 @@
           <w:szCs w:val="24"/>
           <w:lang w:eastAsia="ru-RU"/>
         </w:rPr>
-        <w:t xml:space="preserve"> прижимается к левой либо правой стороне родительского элемента. Это может быть как основной контейнер </w:t>
-      </w:r>
-      <w:proofErr w:type="spellStart"/>
-      <w:r>
-        <w:rPr>
-          <w:rFonts w:ascii="Times New Roman" w:eastAsia="Times New Roman" w:hAnsi="Times New Roman" w:cs="Times New Roman"/>
-          <w:color w:val="555555"/>
-          <w:sz w:val="24"/>
-          <w:szCs w:val="24"/>
-          <w:lang w:eastAsia="ru-RU"/>
-        </w:rPr>
-        <w:t>веб-страницы</w:t>
-      </w:r>
-      <w:proofErr w:type="spellEnd"/>
-      <w:r>
-        <w:rPr>
-          <w:rFonts w:ascii="Times New Roman" w:eastAsia="Times New Roman" w:hAnsi="Times New Roman" w:cs="Times New Roman"/>
-          <w:color w:val="555555"/>
-          <w:sz w:val="24"/>
-          <w:szCs w:val="24"/>
-          <w:lang w:eastAsia="ru-RU"/>
-        </w:rPr>
-        <w:t xml:space="preserve">, так и небольшой блок, скажем, </w:t>
+        <w:t xml:space="preserve"> прижимается к левой либо правой стороне родительского элемента. Это может быть как основной контейнер веб-страницы, так и небольшой блок, скажем, </w:t>
       </w:r>
       <w:proofErr w:type="spellStart"/>
       <w:r>
@@ -956,7 +916,7 @@
             <w:lang w:eastAsia="ru-RU"/>
           </w:rPr>
           <w:pict>
-            <v:shape id="_x0000_i1026" type="#_x0000_t75" alt="CSS-свойство float в действии" href="https://idg.net.ua/blog/wp-content/uploads/float-02.png" style="width:24pt;height:24pt" o:button="t"/>
+            <v:shape id="_x0000_i1027" type="#_x0000_t75" alt="CSS-свойство float в действии" href="https://idg.net.ua/blog/wp-content/uploads/float-02.png" style="width:24pt;height:24pt" o:button="t"/>
           </w:pict>
         </w:r>
         <w:r>
@@ -1135,29 +1095,7 @@
           <w:szCs w:val="24"/>
           <w:lang w:eastAsia="ru-RU"/>
         </w:rPr>
-        <w:t xml:space="preserve">В верстке практически всегда существует необходимость сбросить обтекание после определенного элемента. Например, в случае, когда основной блок </w:t>
-      </w:r>
-      <w:proofErr w:type="spellStart"/>
-      <w:r>
-        <w:rPr>
-          <w:rFonts w:ascii="Times New Roman" w:eastAsia="Times New Roman" w:hAnsi="Times New Roman" w:cs="Times New Roman"/>
-          <w:color w:val="555555"/>
-          <w:sz w:val="24"/>
-          <w:szCs w:val="24"/>
-          <w:lang w:eastAsia="ru-RU"/>
-        </w:rPr>
-        <w:t>веб-страницы</w:t>
-      </w:r>
-      <w:proofErr w:type="spellEnd"/>
-      <w:r>
-        <w:rPr>
-          <w:rFonts w:ascii="Times New Roman" w:eastAsia="Times New Roman" w:hAnsi="Times New Roman" w:cs="Times New Roman"/>
-          <w:color w:val="555555"/>
-          <w:sz w:val="24"/>
-          <w:szCs w:val="24"/>
-          <w:lang w:eastAsia="ru-RU"/>
-        </w:rPr>
-        <w:t xml:space="preserve"> обтекается боковой колонкой (</w:t>
+        <w:t>В верстке практически всегда существует необходимость сбросить обтекание после определенного элемента. Например, в случае, когда основной блок веб-страницы обтекается боковой колонкой (</w:t>
       </w:r>
       <w:proofErr w:type="spellStart"/>
       <w:r>
@@ -1225,29 +1163,7 @@
           <w:szCs w:val="24"/>
           <w:lang w:eastAsia="ru-RU"/>
         </w:rPr>
-        <w:t xml:space="preserve">Сейчас на </w:t>
-      </w:r>
-      <w:proofErr w:type="spellStart"/>
-      <w:r>
-        <w:rPr>
-          <w:rFonts w:ascii="Times New Roman" w:eastAsia="Times New Roman" w:hAnsi="Times New Roman" w:cs="Times New Roman"/>
-          <w:color w:val="555555"/>
-          <w:sz w:val="24"/>
-          <w:szCs w:val="24"/>
-          <w:lang w:eastAsia="ru-RU"/>
-        </w:rPr>
-        <w:t>скриншоте</w:t>
-      </w:r>
-      <w:proofErr w:type="spellEnd"/>
-      <w:r>
-        <w:rPr>
-          <w:rFonts w:ascii="Times New Roman" w:eastAsia="Times New Roman" w:hAnsi="Times New Roman" w:cs="Times New Roman"/>
-          <w:color w:val="555555"/>
-          <w:sz w:val="24"/>
-          <w:szCs w:val="24"/>
-          <w:lang w:eastAsia="ru-RU"/>
-        </w:rPr>
-        <w:t xml:space="preserve"> обтекание после </w:t>
+        <w:t xml:space="preserve">Сейчас на скриншоте обтекание после </w:t>
       </w:r>
       <w:proofErr w:type="spellStart"/>
       <w:r>
@@ -1315,6 +1231,7 @@
           <w:szCs w:val="24"/>
           <w:lang w:eastAsia="ru-RU"/>
         </w:rPr>
+        <w:lastRenderedPageBreak/>
         <w:t xml:space="preserve">Как сделать сброс обтекания? В этом нам поможет свойство </w:t>
       </w:r>
       <w:proofErr w:type="spellStart"/>
@@ -1369,7 +1286,6 @@
           <w:szCs w:val="24"/>
           <w:lang w:eastAsia="ru-RU"/>
         </w:rPr>
-        <w:lastRenderedPageBreak/>
         <w:t>left</w:t>
       </w:r>
       <w:proofErr w:type="spellEnd"/>
@@ -1816,40 +1732,18 @@
           <w:color w:val="555555"/>
           <w:sz w:val="24"/>
           <w:szCs w:val="24"/>
-          <w:lang w:val="en-US" w:eastAsia="ru-RU"/>
-        </w:rPr>
-      </w:pPr>
-      <w:r>
-        <w:rPr>
-          <w:rFonts w:ascii="Times New Roman" w:eastAsia="Times New Roman" w:hAnsi="Times New Roman" w:cs="Times New Roman"/>
-          <w:color w:val="555555"/>
-          <w:sz w:val="24"/>
-          <w:szCs w:val="24"/>
-          <w:lang w:eastAsia="ru-RU"/>
-        </w:rPr>
-        <w:t xml:space="preserve">В итоге футер выровнялся и разместился на своем месте. Кстати, также </w:t>
-      </w:r>
-      <w:proofErr w:type="gramStart"/>
-      <w:r>
-        <w:rPr>
-          <w:rFonts w:ascii="Times New Roman" w:eastAsia="Times New Roman" w:hAnsi="Times New Roman" w:cs="Times New Roman"/>
-          <w:color w:val="555555"/>
-          <w:sz w:val="24"/>
-          <w:szCs w:val="24"/>
-          <w:lang w:eastAsia="ru-RU"/>
-        </w:rPr>
-        <w:t>стал</w:t>
-      </w:r>
-      <w:proofErr w:type="gramEnd"/>
-      <w:r>
-        <w:rPr>
-          <w:rFonts w:ascii="Times New Roman" w:eastAsia="Times New Roman" w:hAnsi="Times New Roman" w:cs="Times New Roman"/>
-          <w:color w:val="555555"/>
-          <w:sz w:val="24"/>
-          <w:szCs w:val="24"/>
-          <w:lang w:eastAsia="ru-RU"/>
-        </w:rPr>
-        <w:t xml:space="preserve"> виден результат работы свойства </w:t>
+          <w:lang w:eastAsia="ru-RU"/>
+        </w:rPr>
+      </w:pPr>
+      <w:r>
+        <w:rPr>
+          <w:rFonts w:ascii="Times New Roman" w:eastAsia="Times New Roman" w:hAnsi="Times New Roman" w:cs="Times New Roman"/>
+          <w:color w:val="555555"/>
+          <w:sz w:val="24"/>
+          <w:szCs w:val="24"/>
+          <w:lang w:eastAsia="ru-RU"/>
+        </w:rPr>
+        <w:t>В итоге футер выровнялся и разместился на своем месте. Кстати, также стал виден результат работы свойства </w:t>
       </w:r>
       <w:r>
         <w:rPr>
@@ -2004,6 +1898,7 @@
           <w:sz w:val="24"/>
           <w:szCs w:val="24"/>
         </w:rPr>
+        <w:lastRenderedPageBreak/>
         <w:t>Пример 1</w:t>
       </w:r>
     </w:p>
@@ -2038,7 +1933,7 @@
       <w:tblPr>
         <w:tblStyle w:val="a6"/>
         <w:tblW w:w="0" w:type="auto"/>
-        <w:tblLook w:val="04A0"/>
+        <w:tblLook w:val="04A0" w:firstRow="1" w:lastRow="0" w:firstColumn="1" w:lastColumn="0" w:noHBand="0" w:noVBand="1"/>
       </w:tblPr>
       <w:tblGrid>
         <w:gridCol w:w="4525"/>
@@ -2128,8 +2023,10 @@
             <w:r>
               <w:rPr>
                 <w:rFonts w:ascii="Times New Roman" w:hAnsi="Times New Roman" w:cs="Times New Roman"/>
+                <w:noProof/>
                 <w:sz w:val="24"/>
                 <w:szCs w:val="24"/>
+                <w:lang w:eastAsia="ru-RU"/>
               </w:rPr>
               <w:drawing>
                 <wp:inline distT="0" distB="0" distL="0" distR="0">
@@ -2364,7 +2261,7 @@
       <w:tblPr>
         <w:tblStyle w:val="a6"/>
         <w:tblW w:w="0" w:type="auto"/>
-        <w:tblLook w:val="04A0"/>
+        <w:tblLook w:val="04A0" w:firstRow="1" w:lastRow="0" w:firstColumn="1" w:lastColumn="0" w:noHBand="0" w:noVBand="1"/>
       </w:tblPr>
       <w:tblGrid>
         <w:gridCol w:w="4785"/>
@@ -2806,29 +2703,7 @@
           <w:szCs w:val="24"/>
           <w:lang w:eastAsia="ru-RU"/>
         </w:rPr>
-        <w:t xml:space="preserve"> – выравнивает элемент посредине относительно </w:t>
-      </w:r>
-      <w:proofErr w:type="gramStart"/>
-      <w:r>
-        <w:rPr>
-          <w:rFonts w:ascii="Times New Roman" w:eastAsia="Times New Roman" w:hAnsi="Times New Roman" w:cs="Times New Roman"/>
-          <w:color w:val="333333"/>
-          <w:sz w:val="24"/>
-          <w:szCs w:val="24"/>
-          <w:lang w:eastAsia="ru-RU"/>
-        </w:rPr>
-        <w:t>родительского</w:t>
-      </w:r>
-      <w:proofErr w:type="gramEnd"/>
-      <w:r>
-        <w:rPr>
-          <w:rFonts w:ascii="Times New Roman" w:eastAsia="Times New Roman" w:hAnsi="Times New Roman" w:cs="Times New Roman"/>
-          <w:color w:val="333333"/>
-          <w:sz w:val="24"/>
-          <w:szCs w:val="24"/>
-          <w:lang w:eastAsia="ru-RU"/>
-        </w:rPr>
-        <w:t>;</w:t>
+        <w:t> – выравнивает элемент посредине относительно родительского;</w:t>
       </w:r>
     </w:p>
     <w:p>
@@ -3688,15 +3563,24 @@
     </w:p>
     <w:p>
       <w:pPr>
-        <w:rPr>
-          <w:rFonts w:ascii="Times New Roman" w:hAnsi="Times New Roman" w:cs="Times New Roman"/>
-          <w:sz w:val="24"/>
-          <w:szCs w:val="24"/>
-        </w:rPr>
-      </w:pPr>
-      <w:r>
-        <w:rPr>
-          <w:rFonts w:ascii="Times New Roman" w:hAnsi="Times New Roman" w:cs="Times New Roman"/>
+        <w:pStyle w:val="a7"/>
+        <w:numPr>
+          <w:ilvl w:val="0"/>
+          <w:numId w:val="5"/>
+        </w:numPr>
+        <w:rPr>
+          <w:rFonts w:ascii="Times New Roman" w:hAnsi="Times New Roman" w:cs="Times New Roman"/>
+          <w:b/>
+          <w:color w:val="FF0000"/>
+          <w:sz w:val="24"/>
+          <w:szCs w:val="24"/>
+        </w:rPr>
+      </w:pPr>
+      <w:r>
+        <w:rPr>
+          <w:rFonts w:ascii="Times New Roman" w:hAnsi="Times New Roman" w:cs="Times New Roman"/>
+          <w:b/>
+          <w:color w:val="FF0000"/>
           <w:sz w:val="24"/>
           <w:szCs w:val="24"/>
         </w:rPr>
@@ -3712,6 +3596,7 @@
           <w:szCs w:val="24"/>
         </w:rPr>
       </w:pPr>
+      <w:bookmarkStart w:id="0" w:name="_GoBack"/>
       <w:r>
         <w:rPr>
           <w:rFonts w:ascii="Times New Roman" w:hAnsi="Times New Roman" w:cs="Times New Roman"/>
@@ -3722,8 +3607,8 @@
         </w:rPr>
         <w:drawing>
           <wp:inline distT="0" distB="0" distL="0" distR="0">
-            <wp:extent cx="5940425" cy="3325301"/>
-            <wp:effectExtent l="19050" t="0" r="3175" b="0"/>
+            <wp:extent cx="5095875" cy="2852543"/>
+            <wp:effectExtent l="0" t="0" r="0" b="0"/>
             <wp:docPr id="70" name="Рисунок 70"/>
             <wp:cNvGraphicFramePr>
               <a:graphicFrameLocks xmlns:a="http://schemas.openxmlformats.org/drawingml/2006/main" noChangeAspect="1"/>
@@ -3747,7 +3632,7 @@
                   <pic:spPr bwMode="auto">
                     <a:xfrm>
                       <a:off x="0" y="0"/>
-                      <a:ext cx="5940425" cy="3325301"/>
+                      <a:ext cx="5111818" cy="2861467"/>
                     </a:xfrm>
                     <a:prstGeom prst="rect">
                       <a:avLst/>
@@ -3766,18 +3651,25 @@
           </wp:inline>
         </w:drawing>
       </w:r>
-    </w:p>
-    <w:p>
-      <w:pPr>
-        <w:rPr>
-          <w:rFonts w:ascii="Times New Roman" w:hAnsi="Times New Roman" w:cs="Times New Roman"/>
-          <w:sz w:val="24"/>
-          <w:szCs w:val="24"/>
-        </w:rPr>
-      </w:pPr>
-    </w:p>
-    <w:p>
-      <w:pPr>
+      <w:bookmarkEnd w:id="0"/>
+    </w:p>
+    <w:p>
+      <w:pPr>
+        <w:rPr>
+          <w:rFonts w:ascii="Times New Roman" w:hAnsi="Times New Roman" w:cs="Times New Roman"/>
+          <w:color w:val="FF0000"/>
+          <w:sz w:val="24"/>
+          <w:szCs w:val="24"/>
+        </w:rPr>
+      </w:pPr>
+    </w:p>
+    <w:p>
+      <w:pPr>
+        <w:pStyle w:val="a7"/>
+        <w:numPr>
+          <w:ilvl w:val="0"/>
+          <w:numId w:val="5"/>
+        </w:numPr>
         <w:rPr>
           <w:rFonts w:ascii="Times New Roman" w:hAnsi="Times New Roman" w:cs="Times New Roman"/>
           <w:b/>
@@ -3789,6 +3681,7 @@
         <w:rPr>
           <w:rFonts w:ascii="Times New Roman" w:hAnsi="Times New Roman" w:cs="Times New Roman"/>
           <w:b/>
+          <w:color w:val="FF0000"/>
           <w:sz w:val="24"/>
           <w:szCs w:val="24"/>
         </w:rPr>
@@ -3806,13 +3699,15 @@
       <w:r>
         <w:rPr>
           <w:rFonts w:ascii="Times New Roman" w:hAnsi="Times New Roman" w:cs="Times New Roman"/>
-          <w:sz w:val="24"/>
-          <w:szCs w:val="24"/>
+          <w:noProof/>
+          <w:sz w:val="24"/>
+          <w:szCs w:val="24"/>
+          <w:lang w:eastAsia="ru-RU"/>
         </w:rPr>
         <w:drawing>
           <wp:inline distT="0" distB="0" distL="0" distR="0">
-            <wp:extent cx="5648325" cy="2190750"/>
-            <wp:effectExtent l="0" t="0" r="9525" b="0"/>
+            <wp:extent cx="5448300" cy="1819275"/>
+            <wp:effectExtent l="0" t="0" r="0" b="0"/>
             <wp:docPr id="31" name="Рисунок 31"/>
             <wp:cNvGraphicFramePr>
               <a:graphicFrameLocks xmlns:a="http://schemas.openxmlformats.org/drawingml/2006/main" noChangeAspect="1"/>
@@ -3824,20 +3719,27 @@
                     <pic:cNvPr id="1" name=""/>
                     <pic:cNvPicPr/>
                   </pic:nvPicPr>
-                  <pic:blipFill>
+                  <pic:blipFill rotWithShape="1">
                     <a:blip r:embed="rId24" cstate="print"/>
-                    <a:stretch>
-                      <a:fillRect/>
-                    </a:stretch>
+                    <a:srcRect l="1518" t="6521" r="2023" b="10434"/>
+                    <a:stretch/>
                   </pic:blipFill>
-                  <pic:spPr>
+                  <pic:spPr bwMode="auto">
                     <a:xfrm>
                       <a:off x="0" y="0"/>
-                      <a:ext cx="5648325" cy="2190750"/>
+                      <a:ext cx="5448300" cy="1819275"/>
                     </a:xfrm>
                     <a:prstGeom prst="rect">
                       <a:avLst/>
                     </a:prstGeom>
+                    <a:ln>
+                      <a:noFill/>
+                    </a:ln>
+                    <a:extLst>
+                      <a:ext uri="{53640926-AAD7-44D8-BBD7-CCE9431645EC}">
+                        <a14:shadowObscured xmlns:a14="http://schemas.microsoft.com/office/drawing/2010/main"/>
+                      </a:ext>
+                    </a:extLst>
                   </pic:spPr>
                 </pic:pic>
               </a:graphicData>
@@ -3874,8 +3776,10 @@
       <w:r>
         <w:rPr>
           <w:rFonts w:ascii="Times New Roman" w:hAnsi="Times New Roman" w:cs="Times New Roman"/>
-          <w:sz w:val="24"/>
-          <w:szCs w:val="24"/>
+          <w:noProof/>
+          <w:sz w:val="24"/>
+          <w:szCs w:val="24"/>
+          <w:lang w:eastAsia="ru-RU"/>
         </w:rPr>
         <w:lastRenderedPageBreak/>
         <w:drawing>
@@ -3917,8 +3821,10 @@
       <w:r>
         <w:rPr>
           <w:rFonts w:ascii="Times New Roman" w:hAnsi="Times New Roman" w:cs="Times New Roman"/>
-          <w:sz w:val="24"/>
-          <w:szCs w:val="24"/>
+          <w:noProof/>
+          <w:sz w:val="24"/>
+          <w:szCs w:val="24"/>
+          <w:lang w:eastAsia="ru-RU"/>
         </w:rPr>
         <w:drawing>
           <wp:inline distT="0" distB="0" distL="0" distR="0">
@@ -3953,7 +3859,7 @@
                     </a:ln>
                     <a:extLst>
                       <a:ext uri="{53640926-AAD7-44D8-BBD7-CCE9431645EC}">
-                        <a14:shadowObscured xmlns:a14="http://schemas.microsoft.com/office/drawing/2010/main" xmlns:wps="http://schemas.microsoft.com/office/word/2010/wordprocessingShape" xmlns:wpi="http://schemas.microsoft.com/office/word/2010/wordprocessingInk" xmlns:wpg="http://schemas.microsoft.com/office/word/2010/wordprocessingGroup" xmlns:w16se="http://schemas.microsoft.com/office/word/2015/wordml/symex" xmlns:w15="http://schemas.microsoft.com/office/word/2012/wordml" xmlns:w14="http://schemas.microsoft.com/office/word/2010/wordml" xmlns:w="http://schemas.openxmlformats.org/wordprocessingml/2006/main" xmlns:w10="urn:schemas-microsoft-com:office:word" xmlns:wp14="http://schemas.microsoft.com/office/word/2010/wordprocessingDrawing" xmlns:v="urn:schemas-microsoft-com:vml" xmlns:o="urn:schemas-microsoft-com:office:office" xmlns:mc="http://schemas.openxmlformats.org/markup-compatibility/2006" xmlns:cx1="http://schemas.microsoft.com/office/drawing/2015/9/8/chartex" xmlns:cx="http://schemas.microsoft.com/office/drawing/2014/chartex" xmlns:wpc="http://schemas.microsoft.com/office/word/2010/wordprocessingCanvas" xmlns=""/>
+                        <a14:shadowObscured xmlns:a14="http://schemas.microsoft.com/office/drawing/2010/main"/>
                       </a:ext>
                     </a:extLst>
                   </pic:spPr>
@@ -3966,8 +3872,10 @@
       <w:r>
         <w:rPr>
           <w:rFonts w:ascii="Times New Roman" w:hAnsi="Times New Roman" w:cs="Times New Roman"/>
-          <w:sz w:val="24"/>
-          <w:szCs w:val="24"/>
+          <w:noProof/>
+          <w:sz w:val="24"/>
+          <w:szCs w:val="24"/>
+          <w:lang w:eastAsia="ru-RU"/>
         </w:rPr>
         <w:drawing>
           <wp:inline distT="0" distB="0" distL="0" distR="0">
@@ -4008,8 +3916,10 @@
       <w:r>
         <w:rPr>
           <w:rFonts w:ascii="Times New Roman" w:hAnsi="Times New Roman" w:cs="Times New Roman"/>
-          <w:sz w:val="24"/>
-          <w:szCs w:val="24"/>
+          <w:noProof/>
+          <w:sz w:val="24"/>
+          <w:szCs w:val="24"/>
+          <w:lang w:eastAsia="ru-RU"/>
         </w:rPr>
         <w:lastRenderedPageBreak/>
         <w:drawing>
@@ -4051,8 +3961,10 @@
       <w:r>
         <w:rPr>
           <w:rFonts w:ascii="Times New Roman" w:hAnsi="Times New Roman" w:cs="Times New Roman"/>
-          <w:sz w:val="24"/>
-          <w:szCs w:val="24"/>
+          <w:noProof/>
+          <w:sz w:val="24"/>
+          <w:szCs w:val="24"/>
+          <w:lang w:eastAsia="ru-RU"/>
         </w:rPr>
         <w:drawing>
           <wp:inline distT="0" distB="0" distL="0" distR="0">
@@ -4174,8 +4086,97 @@
 </file>
 
 <file path=word/numbering.xml><?xml version="1.0" encoding="utf-8"?>
-<w:numbering xmlns:ve="http://schemas.openxmlformats.org/markup-compatibility/2006" xmlns:o="urn:schemas-microsoft-com:office:office" xmlns:r="http://schemas.openxmlformats.org/officeDocument/2006/relationships" xmlns:m="http://schemas.openxmlformats.org/officeDocument/2006/math" xmlns:v="urn:schemas-microsoft-com:vml" xmlns:wp="http://schemas.openxmlformats.org/drawingml/2006/wordprocessingDrawing" xmlns:w10="urn:schemas-microsoft-com:office:word" xmlns:w="http://schemas.openxmlformats.org/wordprocessingml/2006/main" xmlns:wne="http://schemas.microsoft.com/office/word/2006/wordml">
-  <w:abstractNum w:abstractNumId="0">
+<w:numbering xmlns:wpc="http://schemas.microsoft.com/office/word/2010/wordprocessingCanvas" xmlns:cx="http://schemas.microsoft.com/office/drawing/2014/chartex" xmlns:mc="http://schemas.openxmlformats.org/markup-compatibility/2006" xmlns:o="urn:schemas-microsoft-com:office:office" xmlns:r="http://schemas.openxmlformats.org/officeDocument/2006/relationships" xmlns:m="http://schemas.openxmlformats.org/officeDocument/2006/math" xmlns:v="urn:schemas-microsoft-com:vml" xmlns:wp14="http://schemas.microsoft.com/office/word/2010/wordprocessingDrawing" xmlns:wp="http://schemas.openxmlformats.org/drawingml/2006/wordprocessingDrawing" xmlns:w10="urn:schemas-microsoft-com:office:word" xmlns:w="http://schemas.openxmlformats.org/wordprocessingml/2006/main" xmlns:w14="http://schemas.microsoft.com/office/word/2010/wordml" xmlns:w15="http://schemas.microsoft.com/office/word/2012/wordml" xmlns:w16se="http://schemas.microsoft.com/office/word/2015/wordml/symex" xmlns:wpg="http://schemas.microsoft.com/office/word/2010/wordprocessingGroup" xmlns:wpi="http://schemas.microsoft.com/office/word/2010/wordprocessingInk" xmlns:wne="http://schemas.microsoft.com/office/word/2006/wordml" xmlns:wps="http://schemas.microsoft.com/office/word/2010/wordprocessingShape" mc:Ignorable="w14 w15 w16se wp14">
+  <w:abstractNum w:abstractNumId="0" w15:restartNumberingAfterBreak="0">
+    <w:nsid w:val="2D6C3BB7"/>
+    <w:multiLevelType w:val="hybridMultilevel"/>
+    <w:tmpl w:val="81D8BE00"/>
+    <w:lvl w:ilvl="0" w:tplc="0419000F">
+      <w:start w:val="1"/>
+      <w:numFmt w:val="decimal"/>
+      <w:lvlText w:val="%1."/>
+      <w:lvlJc w:val="left"/>
+      <w:pPr>
+        <w:ind w:left="720" w:hanging="360"/>
+      </w:pPr>
+      <w:rPr>
+        <w:rFonts w:hint="default"/>
+      </w:rPr>
+    </w:lvl>
+    <w:lvl w:ilvl="1" w:tplc="04190019" w:tentative="1">
+      <w:start w:val="1"/>
+      <w:numFmt w:val="lowerLetter"/>
+      <w:lvlText w:val="%2."/>
+      <w:lvlJc w:val="left"/>
+      <w:pPr>
+        <w:ind w:left="1440" w:hanging="360"/>
+      </w:pPr>
+    </w:lvl>
+    <w:lvl w:ilvl="2" w:tplc="0419001B" w:tentative="1">
+      <w:start w:val="1"/>
+      <w:numFmt w:val="lowerRoman"/>
+      <w:lvlText w:val="%3."/>
+      <w:lvlJc w:val="right"/>
+      <w:pPr>
+        <w:ind w:left="2160" w:hanging="180"/>
+      </w:pPr>
+    </w:lvl>
+    <w:lvl w:ilvl="3" w:tplc="0419000F" w:tentative="1">
+      <w:start w:val="1"/>
+      <w:numFmt w:val="decimal"/>
+      <w:lvlText w:val="%4."/>
+      <w:lvlJc w:val="left"/>
+      <w:pPr>
+        <w:ind w:left="2880" w:hanging="360"/>
+      </w:pPr>
+    </w:lvl>
+    <w:lvl w:ilvl="4" w:tplc="04190019" w:tentative="1">
+      <w:start w:val="1"/>
+      <w:numFmt w:val="lowerLetter"/>
+      <w:lvlText w:val="%5."/>
+      <w:lvlJc w:val="left"/>
+      <w:pPr>
+        <w:ind w:left="3600" w:hanging="360"/>
+      </w:pPr>
+    </w:lvl>
+    <w:lvl w:ilvl="5" w:tplc="0419001B" w:tentative="1">
+      <w:start w:val="1"/>
+      <w:numFmt w:val="lowerRoman"/>
+      <w:lvlText w:val="%6."/>
+      <w:lvlJc w:val="right"/>
+      <w:pPr>
+        <w:ind w:left="4320" w:hanging="180"/>
+      </w:pPr>
+    </w:lvl>
+    <w:lvl w:ilvl="6" w:tplc="0419000F" w:tentative="1">
+      <w:start w:val="1"/>
+      <w:numFmt w:val="decimal"/>
+      <w:lvlText w:val="%7."/>
+      <w:lvlJc w:val="left"/>
+      <w:pPr>
+        <w:ind w:left="5040" w:hanging="360"/>
+      </w:pPr>
+    </w:lvl>
+    <w:lvl w:ilvl="7" w:tplc="04190019" w:tentative="1">
+      <w:start w:val="1"/>
+      <w:numFmt w:val="lowerLetter"/>
+      <w:lvlText w:val="%8."/>
+      <w:lvlJc w:val="left"/>
+      <w:pPr>
+        <w:ind w:left="5760" w:hanging="360"/>
+      </w:pPr>
+    </w:lvl>
+    <w:lvl w:ilvl="8" w:tplc="0419001B" w:tentative="1">
+      <w:start w:val="1"/>
+      <w:numFmt w:val="lowerRoman"/>
+      <w:lvlText w:val="%9."/>
+      <w:lvlJc w:val="right"/>
+      <w:pPr>
+        <w:ind w:left="6480" w:hanging="180"/>
+      </w:pPr>
+    </w:lvl>
+  </w:abstractNum>
+  <w:abstractNum w:abstractNumId="1" w15:restartNumberingAfterBreak="0">
     <w:nsid w:val="53314340"/>
     <w:multiLevelType w:val="multilevel"/>
     <w:tmpl w:val="80D633FC"/>
@@ -4324,7 +4325,7 @@
       </w:rPr>
     </w:lvl>
   </w:abstractNum>
-  <w:abstractNum w:abstractNumId="1">
+  <w:abstractNum w:abstractNumId="2" w15:restartNumberingAfterBreak="0">
     <w:nsid w:val="5F992A8E"/>
     <w:multiLevelType w:val="multilevel"/>
     <w:tmpl w:val="7D0E28E2"/>
@@ -4473,7 +4474,7 @@
       </w:rPr>
     </w:lvl>
   </w:abstractNum>
-  <w:abstractNum w:abstractNumId="2">
+  <w:abstractNum w:abstractNumId="3" w15:restartNumberingAfterBreak="0">
     <w:nsid w:val="66A93B32"/>
     <w:multiLevelType w:val="multilevel"/>
     <w:tmpl w:val="A20896E8"/>
@@ -4622,7 +4623,7 @@
       </w:rPr>
     </w:lvl>
   </w:abstractNum>
-  <w:abstractNum w:abstractNumId="3">
+  <w:abstractNum w:abstractNumId="4" w15:restartNumberingAfterBreak="0">
     <w:nsid w:val="75A938B8"/>
     <w:multiLevelType w:val="multilevel"/>
     <w:tmpl w:val="5B66E2B2"/>
@@ -4772,6 +4773,26 @@
     </w:lvl>
   </w:abstractNum>
   <w:num w:numId="1">
+    <w:abstractNumId w:val="3"/>
+    <w:lvlOverride w:ilvl="0">
+      <w:lvl w:ilvl="0">
+        <w:numFmt w:val="bullet"/>
+        <w:lvlText w:val=""/>
+        <w:lvlJc w:val="left"/>
+        <w:pPr>
+          <w:tabs>
+            <w:tab w:val="num" w:pos="720"/>
+          </w:tabs>
+          <w:ind w:left="720" w:hanging="360"/>
+        </w:pPr>
+        <w:rPr>
+          <w:rFonts w:ascii="Wingdings" w:hAnsi="Wingdings" w:hint="default"/>
+          <w:sz w:val="20"/>
+        </w:rPr>
+      </w:lvl>
+    </w:lvlOverride>
+  </w:num>
+  <w:num w:numId="2">
     <w:abstractNumId w:val="2"/>
     <w:lvlOverride w:ilvl="0">
       <w:lvl w:ilvl="0">
@@ -4791,37 +4812,20 @@
       </w:lvl>
     </w:lvlOverride>
   </w:num>
-  <w:num w:numId="2">
+  <w:num w:numId="3">
     <w:abstractNumId w:val="1"/>
-    <w:lvlOverride w:ilvl="0">
-      <w:lvl w:ilvl="0">
-        <w:numFmt w:val="bullet"/>
-        <w:lvlText w:val=""/>
-        <w:lvlJc w:val="left"/>
-        <w:pPr>
-          <w:tabs>
-            <w:tab w:val="num" w:pos="720"/>
-          </w:tabs>
-          <w:ind w:left="720" w:hanging="360"/>
-        </w:pPr>
-        <w:rPr>
-          <w:rFonts w:ascii="Wingdings" w:hAnsi="Wingdings" w:hint="default"/>
-          <w:sz w:val="20"/>
-        </w:rPr>
-      </w:lvl>
-    </w:lvlOverride>
-  </w:num>
-  <w:num w:numId="3">
-    <w:abstractNumId w:val="0"/>
   </w:num>
   <w:num w:numId="4">
-    <w:abstractNumId w:val="3"/>
+    <w:abstractNumId w:val="4"/>
+  </w:num>
+  <w:num w:numId="5">
+    <w:abstractNumId w:val="0"/>
   </w:num>
 </w:numbering>
 </file>
 
 <file path=word/styles.xml><?xml version="1.0" encoding="utf-8"?>
-<w:styles xmlns:r="http://schemas.openxmlformats.org/officeDocument/2006/relationships" xmlns:w="http://schemas.openxmlformats.org/wordprocessingml/2006/main">
+<w:styles xmlns:mc="http://schemas.openxmlformats.org/markup-compatibility/2006" xmlns:r="http://schemas.openxmlformats.org/officeDocument/2006/relationships" xmlns:w="http://schemas.openxmlformats.org/wordprocessingml/2006/main" xmlns:w14="http://schemas.microsoft.com/office/word/2010/wordml" xmlns:w15="http://schemas.microsoft.com/office/word/2012/wordml" xmlns:w16se="http://schemas.microsoft.com/office/word/2015/wordml/symex" mc:Ignorable="w14 w15 w16se">
   <w:docDefaults>
     <w:rPrDefault>
       <w:rPr>
@@ -4837,144 +4841,378 @@
       </w:pPr>
     </w:pPrDefault>
   </w:docDefaults>
-  <w:latentStyles w:defLockedState="0" w:defUIPriority="99" w:defSemiHidden="1" w:defUnhideWhenUsed="1" w:defQFormat="0" w:count="267">
-    <w:lsdException w:name="Normal" w:semiHidden="0" w:uiPriority="0" w:unhideWhenUsed="0" w:qFormat="1"/>
-    <w:lsdException w:name="heading 1" w:semiHidden="0" w:uiPriority="9" w:unhideWhenUsed="0" w:qFormat="1"/>
-    <w:lsdException w:name="heading 2" w:uiPriority="9" w:qFormat="1"/>
-    <w:lsdException w:name="heading 3" w:uiPriority="9" w:qFormat="1"/>
-    <w:lsdException w:name="heading 4" w:uiPriority="9" w:qFormat="1"/>
-    <w:lsdException w:name="heading 5" w:uiPriority="9" w:qFormat="1"/>
-    <w:lsdException w:name="heading 6" w:uiPriority="9" w:qFormat="1"/>
-    <w:lsdException w:name="heading 7" w:uiPriority="9" w:qFormat="1"/>
-    <w:lsdException w:name="heading 8" w:uiPriority="9" w:qFormat="1"/>
-    <w:lsdException w:name="heading 9" w:uiPriority="9" w:qFormat="1"/>
-    <w:lsdException w:name="toc 1" w:uiPriority="39"/>
-    <w:lsdException w:name="toc 2" w:uiPriority="39"/>
-    <w:lsdException w:name="toc 3" w:uiPriority="39"/>
-    <w:lsdException w:name="toc 4" w:uiPriority="39"/>
-    <w:lsdException w:name="toc 5" w:uiPriority="39"/>
-    <w:lsdException w:name="toc 6" w:uiPriority="39"/>
-    <w:lsdException w:name="toc 7" w:uiPriority="39"/>
-    <w:lsdException w:name="toc 8" w:uiPriority="39"/>
-    <w:lsdException w:name="toc 9" w:uiPriority="39"/>
-    <w:lsdException w:name="caption" w:uiPriority="35" w:qFormat="1"/>
-    <w:lsdException w:name="Title" w:semiHidden="0" w:uiPriority="10" w:unhideWhenUsed="0" w:qFormat="1"/>
-    <w:lsdException w:name="Default Paragraph Font" w:uiPriority="1"/>
-    <w:lsdException w:name="Subtitle" w:semiHidden="0" w:uiPriority="11" w:unhideWhenUsed="0" w:qFormat="1"/>
-    <w:lsdException w:name="Strong" w:semiHidden="0" w:uiPriority="22" w:unhideWhenUsed="0" w:qFormat="1"/>
-    <w:lsdException w:name="Emphasis" w:semiHidden="0" w:uiPriority="20" w:unhideWhenUsed="0" w:qFormat="1"/>
-    <w:lsdException w:name="Table Grid" w:semiHidden="0" w:uiPriority="59" w:unhideWhenUsed="0"/>
-    <w:lsdException w:name="Placeholder Text" w:unhideWhenUsed="0"/>
-    <w:lsdException w:name="No Spacing" w:semiHidden="0" w:uiPriority="1" w:unhideWhenUsed="0" w:qFormat="1"/>
-    <w:lsdException w:name="Light Shading" w:semiHidden="0" w:uiPriority="60" w:unhideWhenUsed="0"/>
-    <w:lsdException w:name="Light List" w:semiHidden="0" w:uiPriority="61" w:unhideWhenUsed="0"/>
-    <w:lsdException w:name="Light Grid" w:semiHidden="0" w:uiPriority="62" w:unhideWhenUsed="0"/>
-    <w:lsdException w:name="Medium Shading 1" w:semiHidden="0" w:uiPriority="63" w:unhideWhenUsed="0"/>
-    <w:lsdException w:name="Medium Shading 2" w:semiHidden="0" w:uiPriority="64" w:unhideWhenUsed="0"/>
-    <w:lsdException w:name="Medium List 1" w:semiHidden="0" w:uiPriority="65" w:unhideWhenUsed="0"/>
-    <w:lsdException w:name="Medium List 2" w:semiHidden="0" w:uiPriority="66" w:unhideWhenUsed="0"/>
-    <w:lsdException w:name="Medium Grid 1" w:semiHidden="0" w:uiPriority="67" w:unhideWhenUsed="0"/>
-    <w:lsdException w:name="Medium Grid 2" w:semiHidden="0" w:uiPriority="68" w:unhideWhenUsed="0"/>
-    <w:lsdException w:name="Medium Grid 3" w:semiHidden="0" w:uiPriority="69" w:unhideWhenUsed="0"/>
-    <w:lsdException w:name="Dark List" w:semiHidden="0" w:uiPriority="70" w:unhideWhenUsed="0"/>
-    <w:lsdException w:name="Colorful Shading" w:semiHidden="0" w:uiPriority="71" w:unhideWhenUsed="0"/>
-    <w:lsdException w:name="Colorful List" w:semiHidden="0" w:uiPriority="72" w:unhideWhenUsed="0"/>
-    <w:lsdException w:name="Colorful Grid" w:semiHidden="0" w:uiPriority="73" w:unhideWhenUsed="0"/>
-    <w:lsdException w:name="Light Shading Accent 1" w:semiHidden="0" w:uiPriority="60" w:unhideWhenUsed="0"/>
-    <w:lsdException w:name="Light List Accent 1" w:semiHidden="0" w:uiPriority="61" w:unhideWhenUsed="0"/>
-    <w:lsdException w:name="Light Grid Accent 1" w:semiHidden="0" w:uiPriority="62" w:unhideWhenUsed="0"/>
-    <w:lsdException w:name="Medium Shading 1 Accent 1" w:semiHidden="0" w:uiPriority="63" w:unhideWhenUsed="0"/>
-    <w:lsdException w:name="Medium Shading 2 Accent 1" w:semiHidden="0" w:uiPriority="64" w:unhideWhenUsed="0"/>
-    <w:lsdException w:name="Medium List 1 Accent 1" w:semiHidden="0" w:uiPriority="65" w:unhideWhenUsed="0"/>
-    <w:lsdException w:name="Revision" w:unhideWhenUsed="0"/>
-    <w:lsdException w:name="List Paragraph" w:semiHidden="0" w:uiPriority="34" w:unhideWhenUsed="0" w:qFormat="1"/>
-    <w:lsdException w:name="Quote" w:semiHidden="0" w:uiPriority="29" w:unhideWhenUsed="0" w:qFormat="1"/>
-    <w:lsdException w:name="Intense Quote" w:semiHidden="0" w:uiPriority="30" w:unhideWhenUsed="0" w:qFormat="1"/>
-    <w:lsdException w:name="Medium List 2 Accent 1" w:semiHidden="0" w:uiPriority="66" w:unhideWhenUsed="0"/>
-    <w:lsdException w:name="Medium Grid 1 Accent 1" w:semiHidden="0" w:uiPriority="67" w:unhideWhenUsed="0"/>
-    <w:lsdException w:name="Medium Grid 2 Accent 1" w:semiHidden="0" w:uiPriority="68" w:unhideWhenUsed="0"/>
-    <w:lsdException w:name="Medium Grid 3 Accent 1" w:semiHidden="0" w:uiPriority="69" w:unhideWhenUsed="0"/>
-    <w:lsdException w:name="Dark List Accent 1" w:semiHidden="0" w:uiPriority="70" w:unhideWhenUsed="0"/>
-    <w:lsdException w:name="Colorful Shading Accent 1" w:semiHidden="0" w:uiPriority="71" w:unhideWhenUsed="0"/>
-    <w:lsdException w:name="Colorful List Accent 1" w:semiHidden="0" w:uiPriority="72" w:unhideWhenUsed="0"/>
-    <w:lsdException w:name="Colorful Grid Accent 1" w:semiHidden="0" w:uiPriority="73" w:unhideWhenUsed="0"/>
-    <w:lsdException w:name="Light Shading Accent 2" w:semiHidden="0" w:uiPriority="60" w:unhideWhenUsed="0"/>
-    <w:lsdException w:name="Light List Accent 2" w:semiHidden="0" w:uiPriority="61" w:unhideWhenUsed="0"/>
-    <w:lsdException w:name="Light Grid Accent 2" w:semiHidden="0" w:uiPriority="62" w:unhideWhenUsed="0"/>
-    <w:lsdException w:name="Medium Shading 1 Accent 2" w:semiHidden="0" w:uiPriority="63" w:unhideWhenUsed="0"/>
-    <w:lsdException w:name="Medium Shading 2 Accent 2" w:semiHidden="0" w:uiPriority="64" w:unhideWhenUsed="0"/>
-    <w:lsdException w:name="Medium List 1 Accent 2" w:semiHidden="0" w:uiPriority="65" w:unhideWhenUsed="0"/>
-    <w:lsdException w:name="Medium List 2 Accent 2" w:semiHidden="0" w:uiPriority="66" w:unhideWhenUsed="0"/>
-    <w:lsdException w:name="Medium Grid 1 Accent 2" w:semiHidden="0" w:uiPriority="67" w:unhideWhenUsed="0"/>
-    <w:lsdException w:name="Medium Grid 2 Accent 2" w:semiHidden="0" w:uiPriority="68" w:unhideWhenUsed="0"/>
-    <w:lsdException w:name="Medium Grid 3 Accent 2" w:semiHidden="0" w:uiPriority="69" w:unhideWhenUsed="0"/>
-    <w:lsdException w:name="Dark List Accent 2" w:semiHidden="0" w:uiPriority="70" w:unhideWhenUsed="0"/>
-    <w:lsdException w:name="Colorful Shading Accent 2" w:semiHidden="0" w:uiPriority="71" w:unhideWhenUsed="0"/>
-    <w:lsdException w:name="Colorful List Accent 2" w:semiHidden="0" w:uiPriority="72" w:unhideWhenUsed="0"/>
-    <w:lsdException w:name="Colorful Grid Accent 2" w:semiHidden="0" w:uiPriority="73" w:unhideWhenUsed="0"/>
-    <w:lsdException w:name="Light Shading Accent 3" w:semiHidden="0" w:uiPriority="60" w:unhideWhenUsed="0"/>
-    <w:lsdException w:name="Light List Accent 3" w:semiHidden="0" w:uiPriority="61" w:unhideWhenUsed="0"/>
-    <w:lsdException w:name="Light Grid Accent 3" w:semiHidden="0" w:uiPriority="62" w:unhideWhenUsed="0"/>
-    <w:lsdException w:name="Medium Shading 1 Accent 3" w:semiHidden="0" w:uiPriority="63" w:unhideWhenUsed="0"/>
-    <w:lsdException w:name="Medium Shading 2 Accent 3" w:semiHidden="0" w:uiPriority="64" w:unhideWhenUsed="0"/>
-    <w:lsdException w:name="Medium List 1 Accent 3" w:semiHidden="0" w:uiPriority="65" w:unhideWhenUsed="0"/>
-    <w:lsdException w:name="Medium List 2 Accent 3" w:semiHidden="0" w:uiPriority="66" w:unhideWhenUsed="0"/>
-    <w:lsdException w:name="Medium Grid 1 Accent 3" w:semiHidden="0" w:uiPriority="67" w:unhideWhenUsed="0"/>
-    <w:lsdException w:name="Medium Grid 2 Accent 3" w:semiHidden="0" w:uiPriority="68" w:unhideWhenUsed="0"/>
-    <w:lsdException w:name="Medium Grid 3 Accent 3" w:semiHidden="0" w:uiPriority="69" w:unhideWhenUsed="0"/>
-    <w:lsdException w:name="Dark List Accent 3" w:semiHidden="0" w:uiPriority="70" w:unhideWhenUsed="0"/>
-    <w:lsdException w:name="Colorful Shading Accent 3" w:semiHidden="0" w:uiPriority="71" w:unhideWhenUsed="0"/>
-    <w:lsdException w:name="Colorful List Accent 3" w:semiHidden="0" w:uiPriority="72" w:unhideWhenUsed="0"/>
-    <w:lsdException w:name="Colorful Grid Accent 3" w:semiHidden="0" w:uiPriority="73" w:unhideWhenUsed="0"/>
-    <w:lsdException w:name="Light Shading Accent 4" w:semiHidden="0" w:uiPriority="60" w:unhideWhenUsed="0"/>
-    <w:lsdException w:name="Light List Accent 4" w:semiHidden="0" w:uiPriority="61" w:unhideWhenUsed="0"/>
-    <w:lsdException w:name="Light Grid Accent 4" w:semiHidden="0" w:uiPriority="62" w:unhideWhenUsed="0"/>
-    <w:lsdException w:name="Medium Shading 1 Accent 4" w:semiHidden="0" w:uiPriority="63" w:unhideWhenUsed="0"/>
-    <w:lsdException w:name="Medium Shading 2 Accent 4" w:semiHidden="0" w:uiPriority="64" w:unhideWhenUsed="0"/>
-    <w:lsdException w:name="Medium List 1 Accent 4" w:semiHidden="0" w:uiPriority="65" w:unhideWhenUsed="0"/>
-    <w:lsdException w:name="Medium List 2 Accent 4" w:semiHidden="0" w:uiPriority="66" w:unhideWhenUsed="0"/>
-    <w:lsdException w:name="Medium Grid 1 Accent 4" w:semiHidden="0" w:uiPriority="67" w:unhideWhenUsed="0"/>
-    <w:lsdException w:name="Medium Grid 2 Accent 4" w:semiHidden="0" w:uiPriority="68" w:unhideWhenUsed="0"/>
-    <w:lsdException w:name="Medium Grid 3 Accent 4" w:semiHidden="0" w:uiPriority="69" w:unhideWhenUsed="0"/>
-    <w:lsdException w:name="Dark List Accent 4" w:semiHidden="0" w:uiPriority="70" w:unhideWhenUsed="0"/>
-    <w:lsdException w:name="Colorful Shading Accent 4" w:semiHidden="0" w:uiPriority="71" w:unhideWhenUsed="0"/>
-    <w:lsdException w:name="Colorful List Accent 4" w:semiHidden="0" w:uiPriority="72" w:unhideWhenUsed="0"/>
-    <w:lsdException w:name="Colorful Grid Accent 4" w:semiHidden="0" w:uiPriority="73" w:unhideWhenUsed="0"/>
-    <w:lsdException w:name="Light Shading Accent 5" w:semiHidden="0" w:uiPriority="60" w:unhideWhenUsed="0"/>
-    <w:lsdException w:name="Light List Accent 5" w:semiHidden="0" w:uiPriority="61" w:unhideWhenUsed="0"/>
-    <w:lsdException w:name="Light Grid Accent 5" w:semiHidden="0" w:uiPriority="62" w:unhideWhenUsed="0"/>
-    <w:lsdException w:name="Medium Shading 1 Accent 5" w:semiHidden="0" w:uiPriority="63" w:unhideWhenUsed="0"/>
-    <w:lsdException w:name="Medium Shading 2 Accent 5" w:semiHidden="0" w:uiPriority="64" w:unhideWhenUsed="0"/>
-    <w:lsdException w:name="Medium List 1 Accent 5" w:semiHidden="0" w:uiPriority="65" w:unhideWhenUsed="0"/>
-    <w:lsdException w:name="Medium List 2 Accent 5" w:semiHidden="0" w:uiPriority="66" w:unhideWhenUsed="0"/>
-    <w:lsdException w:name="Medium Grid 1 Accent 5" w:semiHidden="0" w:uiPriority="67" w:unhideWhenUsed="0"/>
-    <w:lsdException w:name="Medium Grid 2 Accent 5" w:semiHidden="0" w:uiPriority="68" w:unhideWhenUsed="0"/>
-    <w:lsdException w:name="Medium Grid 3 Accent 5" w:semiHidden="0" w:uiPriority="69" w:unhideWhenUsed="0"/>
-    <w:lsdException w:name="Dark List Accent 5" w:semiHidden="0" w:uiPriority="70" w:unhideWhenUsed="0"/>
-    <w:lsdException w:name="Colorful Shading Accent 5" w:semiHidden="0" w:uiPriority="71" w:unhideWhenUsed="0"/>
-    <w:lsdException w:name="Colorful List Accent 5" w:semiHidden="0" w:uiPriority="72" w:unhideWhenUsed="0"/>
-    <w:lsdException w:name="Colorful Grid Accent 5" w:semiHidden="0" w:uiPriority="73" w:unhideWhenUsed="0"/>
-    <w:lsdException w:name="Light Shading Accent 6" w:semiHidden="0" w:uiPriority="60" w:unhideWhenUsed="0"/>
-    <w:lsdException w:name="Light List Accent 6" w:semiHidden="0" w:uiPriority="61" w:unhideWhenUsed="0"/>
-    <w:lsdException w:name="Light Grid Accent 6" w:semiHidden="0" w:uiPriority="62" w:unhideWhenUsed="0"/>
-    <w:lsdException w:name="Medium Shading 1 Accent 6" w:semiHidden="0" w:uiPriority="63" w:unhideWhenUsed="0"/>
-    <w:lsdException w:name="Medium Shading 2 Accent 6" w:semiHidden="0" w:uiPriority="64" w:unhideWhenUsed="0"/>
-    <w:lsdException w:name="Medium List 1 Accent 6" w:semiHidden="0" w:uiPriority="65" w:unhideWhenUsed="0"/>
-    <w:lsdException w:name="Medium List 2 Accent 6" w:semiHidden="0" w:uiPriority="66" w:unhideWhenUsed="0"/>
-    <w:lsdException w:name="Medium Grid 1 Accent 6" w:semiHidden="0" w:uiPriority="67" w:unhideWhenUsed="0"/>
-    <w:lsdException w:name="Medium Grid 2 Accent 6" w:semiHidden="0" w:uiPriority="68" w:unhideWhenUsed="0"/>
-    <w:lsdException w:name="Medium Grid 3 Accent 6" w:semiHidden="0" w:uiPriority="69" w:unhideWhenUsed="0"/>
-    <w:lsdException w:name="Dark List Accent 6" w:semiHidden="0" w:uiPriority="70" w:unhideWhenUsed="0"/>
-    <w:lsdException w:name="Colorful Shading Accent 6" w:semiHidden="0" w:uiPriority="71" w:unhideWhenUsed="0"/>
-    <w:lsdException w:name="Colorful List Accent 6" w:semiHidden="0" w:uiPriority="72" w:unhideWhenUsed="0"/>
-    <w:lsdException w:name="Colorful Grid Accent 6" w:semiHidden="0" w:uiPriority="73" w:unhideWhenUsed="0"/>
-    <w:lsdException w:name="Subtle Emphasis" w:semiHidden="0" w:uiPriority="19" w:unhideWhenUsed="0" w:qFormat="1"/>
-    <w:lsdException w:name="Intense Emphasis" w:semiHidden="0" w:uiPriority="21" w:unhideWhenUsed="0" w:qFormat="1"/>
-    <w:lsdException w:name="Subtle Reference" w:semiHidden="0" w:uiPriority="31" w:unhideWhenUsed="0" w:qFormat="1"/>
-    <w:lsdException w:name="Intense Reference" w:semiHidden="0" w:uiPriority="32" w:unhideWhenUsed="0" w:qFormat="1"/>
-    <w:lsdException w:name="Book Title" w:semiHidden="0" w:uiPriority="33" w:unhideWhenUsed="0" w:qFormat="1"/>
-    <w:lsdException w:name="Bibliography" w:uiPriority="37"/>
-    <w:lsdException w:name="TOC Heading" w:uiPriority="39" w:qFormat="1"/>
+  <w:latentStyles w:defLockedState="0" w:defUIPriority="99" w:defSemiHidden="0" w:defUnhideWhenUsed="0" w:defQFormat="0" w:count="371">
+    <w:lsdException w:name="Normal" w:uiPriority="0" w:qFormat="1"/>
+    <w:lsdException w:name="heading 1" w:uiPriority="9" w:qFormat="1"/>
+    <w:lsdException w:name="heading 2" w:semiHidden="1" w:uiPriority="9" w:unhideWhenUsed="1" w:qFormat="1"/>
+    <w:lsdException w:name="heading 3" w:semiHidden="1" w:uiPriority="9" w:unhideWhenUsed="1" w:qFormat="1"/>
+    <w:lsdException w:name="heading 4" w:semiHidden="1" w:uiPriority="9" w:unhideWhenUsed="1" w:qFormat="1"/>
+    <w:lsdException w:name="heading 5" w:semiHidden="1" w:uiPriority="9" w:unhideWhenUsed="1" w:qFormat="1"/>
+    <w:lsdException w:name="heading 6" w:semiHidden="1" w:uiPriority="9" w:unhideWhenUsed="1" w:qFormat="1"/>
+    <w:lsdException w:name="heading 7" w:semiHidden="1" w:uiPriority="9" w:unhideWhenUsed="1" w:qFormat="1"/>
+    <w:lsdException w:name="heading 8" w:semiHidden="1" w:uiPriority="9" w:unhideWhenUsed="1" w:qFormat="1"/>
+    <w:lsdException w:name="heading 9" w:semiHidden="1" w:uiPriority="9" w:unhideWhenUsed="1" w:qFormat="1"/>
+    <w:lsdException w:name="index 1" w:semiHidden="1" w:unhideWhenUsed="1"/>
+    <w:lsdException w:name="index 2" w:semiHidden="1" w:unhideWhenUsed="1"/>
+    <w:lsdException w:name="index 3" w:semiHidden="1" w:unhideWhenUsed="1"/>
+    <w:lsdException w:name="index 4" w:semiHidden="1" w:unhideWhenUsed="1"/>
+    <w:lsdException w:name="index 5" w:semiHidden="1" w:unhideWhenUsed="1"/>
+    <w:lsdException w:name="index 6" w:semiHidden="1" w:unhideWhenUsed="1"/>
+    <w:lsdException w:name="index 7" w:semiHidden="1" w:unhideWhenUsed="1"/>
+    <w:lsdException w:name="index 8" w:semiHidden="1" w:unhideWhenUsed="1"/>
+    <w:lsdException w:name="index 9" w:semiHidden="1" w:unhideWhenUsed="1"/>
+    <w:lsdException w:name="toc 1" w:semiHidden="1" w:uiPriority="39" w:unhideWhenUsed="1"/>
+    <w:lsdException w:name="toc 2" w:semiHidden="1" w:uiPriority="39" w:unhideWhenUsed="1"/>
+    <w:lsdException w:name="toc 3" w:semiHidden="1" w:uiPriority="39" w:unhideWhenUsed="1"/>
+    <w:lsdException w:name="toc 4" w:semiHidden="1" w:uiPriority="39" w:unhideWhenUsed="1"/>
+    <w:lsdException w:name="toc 5" w:semiHidden="1" w:uiPriority="39" w:unhideWhenUsed="1"/>
+    <w:lsdException w:name="toc 6" w:semiHidden="1" w:uiPriority="39" w:unhideWhenUsed="1"/>
+    <w:lsdException w:name="toc 7" w:semiHidden="1" w:uiPriority="39" w:unhideWhenUsed="1"/>
+    <w:lsdException w:name="toc 8" w:semiHidden="1" w:uiPriority="39" w:unhideWhenUsed="1"/>
+    <w:lsdException w:name="toc 9" w:semiHidden="1" w:uiPriority="39" w:unhideWhenUsed="1"/>
+    <w:lsdException w:name="Normal Indent" w:semiHidden="1" w:unhideWhenUsed="1"/>
+    <w:lsdException w:name="footnote text" w:semiHidden="1" w:unhideWhenUsed="1"/>
+    <w:lsdException w:name="annotation text" w:semiHidden="1" w:unhideWhenUsed="1"/>
+    <w:lsdException w:name="header" w:semiHidden="1" w:unhideWhenUsed="1"/>
+    <w:lsdException w:name="footer" w:semiHidden="1" w:unhideWhenUsed="1"/>
+    <w:lsdException w:name="index heading" w:semiHidden="1" w:unhideWhenUsed="1"/>
+    <w:lsdException w:name="caption" w:semiHidden="1" w:uiPriority="35" w:unhideWhenUsed="1" w:qFormat="1"/>
+    <w:lsdException w:name="table of figures" w:semiHidden="1" w:unhideWhenUsed="1"/>
+    <w:lsdException w:name="envelope address" w:semiHidden="1" w:unhideWhenUsed="1"/>
+    <w:lsdException w:name="envelope return" w:semiHidden="1" w:unhideWhenUsed="1"/>
+    <w:lsdException w:name="footnote reference" w:semiHidden="1" w:unhideWhenUsed="1"/>
+    <w:lsdException w:name="annotation reference" w:semiHidden="1" w:unhideWhenUsed="1"/>
+    <w:lsdException w:name="line number" w:semiHidden="1" w:unhideWhenUsed="1"/>
+    <w:lsdException w:name="page number" w:semiHidden="1" w:unhideWhenUsed="1"/>
+    <w:lsdException w:name="endnote reference" w:semiHidden="1" w:unhideWhenUsed="1"/>
+    <w:lsdException w:name="endnote text" w:semiHidden="1" w:unhideWhenUsed="1"/>
+    <w:lsdException w:name="table of authorities" w:semiHidden="1" w:unhideWhenUsed="1"/>
+    <w:lsdException w:name="macro" w:semiHidden="1" w:unhideWhenUsed="1"/>
+    <w:lsdException w:name="toa heading" w:semiHidden="1" w:unhideWhenUsed="1"/>
+    <w:lsdException w:name="List" w:semiHidden="1" w:unhideWhenUsed="1"/>
+    <w:lsdException w:name="List Bullet" w:semiHidden="1" w:unhideWhenUsed="1"/>
+    <w:lsdException w:name="List Number" w:semiHidden="1" w:unhideWhenUsed="1"/>
+    <w:lsdException w:name="List 2" w:semiHidden="1" w:unhideWhenUsed="1"/>
+    <w:lsdException w:name="List 3" w:semiHidden="1" w:unhideWhenUsed="1"/>
+    <w:lsdException w:name="List 4" w:semiHidden="1" w:unhideWhenUsed="1"/>
+    <w:lsdException w:name="List 5" w:semiHidden="1" w:unhideWhenUsed="1"/>
+    <w:lsdException w:name="List Bullet 2" w:semiHidden="1" w:unhideWhenUsed="1"/>
+    <w:lsdException w:name="List Bullet 3" w:semiHidden="1" w:unhideWhenUsed="1"/>
+    <w:lsdException w:name="List Bullet 4" w:semiHidden="1" w:unhideWhenUsed="1"/>
+    <w:lsdException w:name="List Bullet 5" w:semiHidden="1" w:unhideWhenUsed="1"/>
+    <w:lsdException w:name="List Number 2" w:semiHidden="1" w:unhideWhenUsed="1"/>
+    <w:lsdException w:name="List Number 3" w:semiHidden="1" w:unhideWhenUsed="1"/>
+    <w:lsdException w:name="List Number 4" w:semiHidden="1" w:unhideWhenUsed="1"/>
+    <w:lsdException w:name="List Number 5" w:semiHidden="1" w:unhideWhenUsed="1"/>
+    <w:lsdException w:name="Title" w:uiPriority="10" w:qFormat="1"/>
+    <w:lsdException w:name="Closing" w:semiHidden="1" w:unhideWhenUsed="1"/>
+    <w:lsdException w:name="Signature" w:semiHidden="1" w:unhideWhenUsed="1"/>
+    <w:lsdException w:name="Default Paragraph Font" w:semiHidden="1" w:uiPriority="1" w:unhideWhenUsed="1"/>
+    <w:lsdException w:name="Body Text" w:semiHidden="1" w:unhideWhenUsed="1"/>
+    <w:lsdException w:name="Body Text Indent" w:semiHidden="1" w:unhideWhenUsed="1"/>
+    <w:lsdException w:name="List Continue" w:semiHidden="1" w:unhideWhenUsed="1"/>
+    <w:lsdException w:name="List Continue 2" w:semiHidden="1" w:unhideWhenUsed="1"/>
+    <w:lsdException w:name="List Continue 3" w:semiHidden="1" w:unhideWhenUsed="1"/>
+    <w:lsdException w:name="List Continue 4" w:semiHidden="1" w:unhideWhenUsed="1"/>
+    <w:lsdException w:name="List Continue 5" w:semiHidden="1" w:unhideWhenUsed="1"/>
+    <w:lsdException w:name="Message Header" w:semiHidden="1" w:unhideWhenUsed="1"/>
+    <w:lsdException w:name="Subtitle" w:uiPriority="11" w:qFormat="1"/>
+    <w:lsdException w:name="Salutation" w:semiHidden="1" w:unhideWhenUsed="1"/>
+    <w:lsdException w:name="Date" w:semiHidden="1" w:unhideWhenUsed="1"/>
+    <w:lsdException w:name="Body Text First Indent" w:semiHidden="1" w:unhideWhenUsed="1"/>
+    <w:lsdException w:name="Body Text First Indent 2" w:semiHidden="1" w:unhideWhenUsed="1"/>
+    <w:lsdException w:name="Note Heading" w:semiHidden="1" w:unhideWhenUsed="1"/>
+    <w:lsdException w:name="Body Text 2" w:semiHidden="1" w:unhideWhenUsed="1"/>
+    <w:lsdException w:name="Body Text 3" w:semiHidden="1" w:unhideWhenUsed="1"/>
+    <w:lsdException w:name="Body Text Indent 2" w:semiHidden="1" w:unhideWhenUsed="1"/>
+    <w:lsdException w:name="Body Text Indent 3" w:semiHidden="1" w:unhideWhenUsed="1"/>
+    <w:lsdException w:name="Block Text" w:semiHidden="1" w:unhideWhenUsed="1"/>
+    <w:lsdException w:name="Hyperlink" w:semiHidden="1" w:unhideWhenUsed="1"/>
+    <w:lsdException w:name="FollowedHyperlink" w:semiHidden="1" w:unhideWhenUsed="1"/>
+    <w:lsdException w:name="Strong" w:uiPriority="22" w:qFormat="1"/>
+    <w:lsdException w:name="Emphasis" w:uiPriority="20" w:qFormat="1"/>
+    <w:lsdException w:name="Document Map" w:semiHidden="1" w:unhideWhenUsed="1"/>
+    <w:lsdException w:name="Plain Text" w:semiHidden="1" w:unhideWhenUsed="1"/>
+    <w:lsdException w:name="E-mail Signature" w:semiHidden="1" w:unhideWhenUsed="1"/>
+    <w:lsdException w:name="HTML Top of Form" w:semiHidden="1" w:unhideWhenUsed="1"/>
+    <w:lsdException w:name="HTML Bottom of Form" w:semiHidden="1" w:unhideWhenUsed="1"/>
+    <w:lsdException w:name="Normal (Web)" w:semiHidden="1" w:unhideWhenUsed="1"/>
+    <w:lsdException w:name="HTML Acronym" w:semiHidden="1" w:unhideWhenUsed="1"/>
+    <w:lsdException w:name="HTML Address" w:semiHidden="1" w:unhideWhenUsed="1"/>
+    <w:lsdException w:name="HTML Cite" w:semiHidden="1" w:unhideWhenUsed="1"/>
+    <w:lsdException w:name="HTML Code" w:semiHidden="1" w:unhideWhenUsed="1"/>
+    <w:lsdException w:name="HTML Definition" w:semiHidden="1" w:unhideWhenUsed="1"/>
+    <w:lsdException w:name="HTML Keyboard" w:semiHidden="1" w:unhideWhenUsed="1"/>
+    <w:lsdException w:name="HTML Preformatted" w:semiHidden="1" w:unhideWhenUsed="1"/>
+    <w:lsdException w:name="HTML Sample" w:semiHidden="1" w:unhideWhenUsed="1"/>
+    <w:lsdException w:name="HTML Typewriter" w:semiHidden="1" w:unhideWhenUsed="1"/>
+    <w:lsdException w:name="HTML Variable" w:semiHidden="1" w:unhideWhenUsed="1"/>
+    <w:lsdException w:name="Normal Table" w:semiHidden="1" w:unhideWhenUsed="1"/>
+    <w:lsdException w:name="annotation subject" w:semiHidden="1" w:unhideWhenUsed="1"/>
+    <w:lsdException w:name="No List" w:semiHidden="1" w:unhideWhenUsed="1"/>
+    <w:lsdException w:name="Outline List 1" w:semiHidden="1" w:unhideWhenUsed="1"/>
+    <w:lsdException w:name="Outline List 2" w:semiHidden="1" w:unhideWhenUsed="1"/>
+    <w:lsdException w:name="Outline List 3" w:semiHidden="1" w:unhideWhenUsed="1"/>
+    <w:lsdException w:name="Table Simple 1" w:semiHidden="1" w:unhideWhenUsed="1"/>
+    <w:lsdException w:name="Table Simple 2" w:semiHidden="1" w:unhideWhenUsed="1"/>
+    <w:lsdException w:name="Table Simple 3" w:semiHidden="1" w:unhideWhenUsed="1"/>
+    <w:lsdException w:name="Table Classic 1" w:semiHidden="1" w:unhideWhenUsed="1"/>
+    <w:lsdException w:name="Table Classic 2" w:semiHidden="1" w:unhideWhenUsed="1"/>
+    <w:lsdException w:name="Table Classic 3" w:semiHidden="1" w:unhideWhenUsed="1"/>
+    <w:lsdException w:name="Table Classic 4" w:semiHidden="1" w:unhideWhenUsed="1"/>
+    <w:lsdException w:name="Table Colorful 1" w:semiHidden="1" w:unhideWhenUsed="1"/>
+    <w:lsdException w:name="Table Colorful 2" w:semiHidden="1" w:unhideWhenUsed="1"/>
+    <w:lsdException w:name="Table Colorful 3" w:semiHidden="1" w:unhideWhenUsed="1"/>
+    <w:lsdException w:name="Table Columns 1" w:semiHidden="1" w:unhideWhenUsed="1"/>
+    <w:lsdException w:name="Table Columns 2" w:semiHidden="1" w:unhideWhenUsed="1"/>
+    <w:lsdException w:name="Table Columns 3" w:semiHidden="1" w:unhideWhenUsed="1"/>
+    <w:lsdException w:name="Table Columns 4" w:semiHidden="1" w:unhideWhenUsed="1"/>
+    <w:lsdException w:name="Table Columns 5" w:semiHidden="1" w:unhideWhenUsed="1"/>
+    <w:lsdException w:name="Table Grid 1" w:semiHidden="1" w:unhideWhenUsed="1"/>
+    <w:lsdException w:name="Table Grid 2" w:semiHidden="1" w:unhideWhenUsed="1"/>
+    <w:lsdException w:name="Table Grid 3" w:semiHidden="1" w:unhideWhenUsed="1"/>
+    <w:lsdException w:name="Table Grid 4" w:semiHidden="1" w:unhideWhenUsed="1"/>
+    <w:lsdException w:name="Table Grid 5" w:semiHidden="1" w:unhideWhenUsed="1"/>
+    <w:lsdException w:name="Table Grid 6" w:semiHidden="1" w:unhideWhenUsed="1"/>
+    <w:lsdException w:name="Table Grid 7" w:semiHidden="1" w:unhideWhenUsed="1"/>
+    <w:lsdException w:name="Table Grid 8" w:semiHidden="1" w:unhideWhenUsed="1"/>
+    <w:lsdException w:name="Table List 1" w:semiHidden="1" w:unhideWhenUsed="1"/>
+    <w:lsdException w:name="Table List 2" w:semiHidden="1" w:unhideWhenUsed="1"/>
+    <w:lsdException w:name="Table List 3" w:semiHidden="1" w:unhideWhenUsed="1"/>
+    <w:lsdException w:name="Table List 4" w:semiHidden="1" w:unhideWhenUsed="1"/>
+    <w:lsdException w:name="Table List 5" w:semiHidden="1" w:unhideWhenUsed="1"/>
+    <w:lsdException w:name="Table List 6" w:semiHidden="1" w:unhideWhenUsed="1"/>
+    <w:lsdException w:name="Table List 7" w:semiHidden="1" w:unhideWhenUsed="1"/>
+    <w:lsdException w:name="Table List 8" w:semiHidden="1" w:unhideWhenUsed="1"/>
+    <w:lsdException w:name="Table 3D effects 1" w:semiHidden="1" w:unhideWhenUsed="1"/>
+    <w:lsdException w:name="Table 3D effects 2" w:semiHidden="1" w:unhideWhenUsed="1"/>
+    <w:lsdException w:name="Table 3D effects 3" w:semiHidden="1" w:unhideWhenUsed="1"/>
+    <w:lsdException w:name="Table Contemporary" w:semiHidden="1" w:unhideWhenUsed="1"/>
+    <w:lsdException w:name="Table Elegant" w:semiHidden="1" w:unhideWhenUsed="1"/>
+    <w:lsdException w:name="Table Professional" w:semiHidden="1" w:unhideWhenUsed="1"/>
+    <w:lsdException w:name="Table Subtle 1" w:semiHidden="1" w:unhideWhenUsed="1"/>
+    <w:lsdException w:name="Table Subtle 2" w:semiHidden="1" w:unhideWhenUsed="1"/>
+    <w:lsdException w:name="Table Web 1" w:semiHidden="1" w:unhideWhenUsed="1"/>
+    <w:lsdException w:name="Table Web 2" w:semiHidden="1" w:unhideWhenUsed="1"/>
+    <w:lsdException w:name="Table Web 3" w:semiHidden="1" w:unhideWhenUsed="1"/>
+    <w:lsdException w:name="Balloon Text" w:semiHidden="1" w:unhideWhenUsed="1"/>
+    <w:lsdException w:name="Table Grid" w:uiPriority="59"/>
+    <w:lsdException w:name="Table Theme" w:semiHidden="1" w:unhideWhenUsed="1"/>
+    <w:lsdException w:name="Placeholder Text" w:semiHidden="1"/>
+    <w:lsdException w:name="No Spacing" w:uiPriority="1" w:qFormat="1"/>
+    <w:lsdException w:name="Light Shading" w:uiPriority="60"/>
+    <w:lsdException w:name="Light List" w:uiPriority="61"/>
+    <w:lsdException w:name="Light Grid" w:uiPriority="62"/>
+    <w:lsdException w:name="Medium Shading 1" w:uiPriority="63"/>
+    <w:lsdException w:name="Medium Shading 2" w:uiPriority="64"/>
+    <w:lsdException w:name="Medium List 1" w:uiPriority="65"/>
+    <w:lsdException w:name="Medium List 2" w:uiPriority="66"/>
+    <w:lsdException w:name="Medium Grid 1" w:uiPriority="67"/>
+    <w:lsdException w:name="Medium Grid 2" w:uiPriority="68"/>
+    <w:lsdException w:name="Medium Grid 3" w:uiPriority="69"/>
+    <w:lsdException w:name="Dark List" w:uiPriority="70"/>
+    <w:lsdException w:name="Colorful Shading" w:uiPriority="71"/>
+    <w:lsdException w:name="Colorful List" w:uiPriority="72"/>
+    <w:lsdException w:name="Colorful Grid" w:uiPriority="73"/>
+    <w:lsdException w:name="Light Shading Accent 1" w:uiPriority="60"/>
+    <w:lsdException w:name="Light List Accent 1" w:uiPriority="61"/>
+    <w:lsdException w:name="Light Grid Accent 1" w:uiPriority="62"/>
+    <w:lsdException w:name="Medium Shading 1 Accent 1" w:uiPriority="63"/>
+    <w:lsdException w:name="Medium Shading 2 Accent 1" w:uiPriority="64"/>
+    <w:lsdException w:name="Medium List 1 Accent 1" w:uiPriority="65"/>
+    <w:lsdException w:name="Revision" w:semiHidden="1"/>
+    <w:lsdException w:name="List Paragraph" w:uiPriority="34" w:qFormat="1"/>
+    <w:lsdException w:name="Quote" w:uiPriority="29" w:qFormat="1"/>
+    <w:lsdException w:name="Intense Quote" w:uiPriority="30" w:qFormat="1"/>
+    <w:lsdException w:name="Medium List 2 Accent 1" w:uiPriority="66"/>
+    <w:lsdException w:name="Medium Grid 1 Accent 1" w:uiPriority="67"/>
+    <w:lsdException w:name="Medium Grid 2 Accent 1" w:uiPriority="68"/>
+    <w:lsdException w:name="Medium Grid 3 Accent 1" w:uiPriority="69"/>
+    <w:lsdException w:name="Dark List Accent 1" w:uiPriority="70"/>
+    <w:lsdException w:name="Colorful Shading Accent 1" w:uiPriority="71"/>
+    <w:lsdException w:name="Colorful List Accent 1" w:uiPriority="72"/>
+    <w:lsdException w:name="Colorful Grid Accent 1" w:uiPriority="73"/>
+    <w:lsdException w:name="Light Shading Accent 2" w:uiPriority="60"/>
+    <w:lsdException w:name="Light List Accent 2" w:uiPriority="61"/>
+    <w:lsdException w:name="Light Grid Accent 2" w:uiPriority="62"/>
+    <w:lsdException w:name="Medium Shading 1 Accent 2" w:uiPriority="63"/>
+    <w:lsdException w:name="Medium Shading 2 Accent 2" w:uiPriority="64"/>
+    <w:lsdException w:name="Medium List 1 Accent 2" w:uiPriority="65"/>
+    <w:lsdException w:name="Medium List 2 Accent 2" w:uiPriority="66"/>
+    <w:lsdException w:name="Medium Grid 1 Accent 2" w:uiPriority="67"/>
+    <w:lsdException w:name="Medium Grid 2 Accent 2" w:uiPriority="68"/>
+    <w:lsdException w:name="Medium Grid 3 Accent 2" w:uiPriority="69"/>
+    <w:lsdException w:name="Dark List Accent 2" w:uiPriority="70"/>
+    <w:lsdException w:name="Colorful Shading Accent 2" w:uiPriority="71"/>
+    <w:lsdException w:name="Colorful List Accent 2" w:uiPriority="72"/>
+    <w:lsdException w:name="Colorful Grid Accent 2" w:uiPriority="73"/>
+    <w:lsdException w:name="Light Shading Accent 3" w:uiPriority="60"/>
+    <w:lsdException w:name="Light List Accent 3" w:uiPriority="61"/>
+    <w:lsdException w:name="Light Grid Accent 3" w:uiPriority="62"/>
+    <w:lsdException w:name="Medium Shading 1 Accent 3" w:uiPriority="63"/>
+    <w:lsdException w:name="Medium Shading 2 Accent 3" w:uiPriority="64"/>
+    <w:lsdException w:name="Medium List 1 Accent 3" w:uiPriority="65"/>
+    <w:lsdException w:name="Medium List 2 Accent 3" w:uiPriority="66"/>
+    <w:lsdException w:name="Medium Grid 1 Accent 3" w:uiPriority="67"/>
+    <w:lsdException w:name="Medium Grid 2 Accent 3" w:uiPriority="68"/>
+    <w:lsdException w:name="Medium Grid 3 Accent 3" w:uiPriority="69"/>
+    <w:lsdException w:name="Dark List Accent 3" w:uiPriority="70"/>
+    <w:lsdException w:name="Colorful Shading Accent 3" w:uiPriority="71"/>
+    <w:lsdException w:name="Colorful List Accent 3" w:uiPriority="72"/>
+    <w:lsdException w:name="Colorful Grid Accent 3" w:uiPriority="73"/>
+    <w:lsdException w:name="Light Shading Accent 4" w:uiPriority="60"/>
+    <w:lsdException w:name="Light List Accent 4" w:uiPriority="61"/>
+    <w:lsdException w:name="Light Grid Accent 4" w:uiPriority="62"/>
+    <w:lsdException w:name="Medium Shading 1 Accent 4" w:uiPriority="63"/>
+    <w:lsdException w:name="Medium Shading 2 Accent 4" w:uiPriority="64"/>
+    <w:lsdException w:name="Medium List 1 Accent 4" w:uiPriority="65"/>
+    <w:lsdException w:name="Medium List 2 Accent 4" w:uiPriority="66"/>
+    <w:lsdException w:name="Medium Grid 1 Accent 4" w:uiPriority="67"/>
+    <w:lsdException w:name="Medium Grid 2 Accent 4" w:uiPriority="68"/>
+    <w:lsdException w:name="Medium Grid 3 Accent 4" w:uiPriority="69"/>
+    <w:lsdException w:name="Dark List Accent 4" w:uiPriority="70"/>
+    <w:lsdException w:name="Colorful Shading Accent 4" w:uiPriority="71"/>
+    <w:lsdException w:name="Colorful List Accent 4" w:uiPriority="72"/>
+    <w:lsdException w:name="Colorful Grid Accent 4" w:uiPriority="73"/>
+    <w:lsdException w:name="Light Shading Accent 5" w:uiPriority="60"/>
+    <w:lsdException w:name="Light List Accent 5" w:uiPriority="61"/>
+    <w:lsdException w:name="Light Grid Accent 5" w:uiPriority="62"/>
+    <w:lsdException w:name="Medium Shading 1 Accent 5" w:uiPriority="63"/>
+    <w:lsdException w:name="Medium Shading 2 Accent 5" w:uiPriority="64"/>
+    <w:lsdException w:name="Medium List 1 Accent 5" w:uiPriority="65"/>
+    <w:lsdException w:name="Medium List 2 Accent 5" w:uiPriority="66"/>
+    <w:lsdException w:name="Medium Grid 1 Accent 5" w:uiPriority="67"/>
+    <w:lsdException w:name="Medium Grid 2 Accent 5" w:uiPriority="68"/>
+    <w:lsdException w:name="Medium Grid 3 Accent 5" w:uiPriority="69"/>
+    <w:lsdException w:name="Dark List Accent 5" w:uiPriority="70"/>
+    <w:lsdException w:name="Colorful Shading Accent 5" w:uiPriority="71"/>
+    <w:lsdException w:name="Colorful List Accent 5" w:uiPriority="72"/>
+    <w:lsdException w:name="Colorful Grid Accent 5" w:uiPriority="73"/>
+    <w:lsdException w:name="Light Shading Accent 6" w:uiPriority="60"/>
+    <w:lsdException w:name="Light List Accent 6" w:uiPriority="61"/>
+    <w:lsdException w:name="Light Grid Accent 6" w:uiPriority="62"/>
+    <w:lsdException w:name="Medium Shading 1 Accent 6" w:uiPriority="63"/>
+    <w:lsdException w:name="Medium Shading 2 Accent 6" w:uiPriority="64"/>
+    <w:lsdException w:name="Medium List 1 Accent 6" w:uiPriority="65"/>
+    <w:lsdException w:name="Medium List 2 Accent 6" w:uiPriority="66"/>
+    <w:lsdException w:name="Medium Grid 1 Accent 6" w:uiPriority="67"/>
+    <w:lsdException w:name="Medium Grid 2 Accent 6" w:uiPriority="68"/>
+    <w:lsdException w:name="Medium Grid 3 Accent 6" w:uiPriority="69"/>
+    <w:lsdException w:name="Dark List Accent 6" w:uiPriority="70"/>
+    <w:lsdException w:name="Colorful Shading Accent 6" w:uiPriority="71"/>
+    <w:lsdException w:name="Colorful List Accent 6" w:uiPriority="72"/>
+    <w:lsdException w:name="Colorful Grid Accent 6" w:uiPriority="73"/>
+    <w:lsdException w:name="Subtle Emphasis" w:uiPriority="19" w:qFormat="1"/>
+    <w:lsdException w:name="Intense Emphasis" w:uiPriority="21" w:qFormat="1"/>
+    <w:lsdException w:name="Subtle Reference" w:uiPriority="31" w:qFormat="1"/>
+    <w:lsdException w:name="Intense Reference" w:uiPriority="32" w:qFormat="1"/>
+    <w:lsdException w:name="Book Title" w:uiPriority="33" w:qFormat="1"/>
+    <w:lsdException w:name="Bibliography" w:semiHidden="1" w:uiPriority="37" w:unhideWhenUsed="1"/>
+    <w:lsdException w:name="TOC Heading" w:semiHidden="1" w:uiPriority="39" w:unhideWhenUsed="1" w:qFormat="1"/>
+    <w:lsdException w:name="Plain Table 1" w:uiPriority="41"/>
+    <w:lsdException w:name="Plain Table 2" w:uiPriority="42"/>
+    <w:lsdException w:name="Plain Table 3" w:uiPriority="43"/>
+    <w:lsdException w:name="Plain Table 4" w:uiPriority="44"/>
+    <w:lsdException w:name="Plain Table 5" w:uiPriority="45"/>
+    <w:lsdException w:name="Grid Table Light" w:uiPriority="40"/>
+    <w:lsdException w:name="Grid Table 1 Light" w:uiPriority="46"/>
+    <w:lsdException w:name="Grid Table 2" w:uiPriority="47"/>
+    <w:lsdException w:name="Grid Table 3" w:uiPriority="48"/>
+    <w:lsdException w:name="Grid Table 4" w:uiPriority="49"/>
+    <w:lsdException w:name="Grid Table 5 Dark" w:uiPriority="50"/>
+    <w:lsdException w:name="Grid Table 6 Colorful" w:uiPriority="51"/>
+    <w:lsdException w:name="Grid Table 7 Colorful" w:uiPriority="52"/>
+    <w:lsdException w:name="Grid Table 1 Light Accent 1" w:uiPriority="46"/>
+    <w:lsdException w:name="Grid Table 2 Accent 1" w:uiPriority="47"/>
+    <w:lsdException w:name="Grid Table 3 Accent 1" w:uiPriority="48"/>
+    <w:lsdException w:name="Grid Table 4 Accent 1" w:uiPriority="49"/>
+    <w:lsdException w:name="Grid Table 5 Dark Accent 1" w:uiPriority="50"/>
+    <w:lsdException w:name="Grid Table 6 Colorful Accent 1" w:uiPriority="51"/>
+    <w:lsdException w:name="Grid Table 7 Colorful Accent 1" w:uiPriority="52"/>
+    <w:lsdException w:name="Grid Table 1 Light Accent 2" w:uiPriority="46"/>
+    <w:lsdException w:name="Grid Table 2 Accent 2" w:uiPriority="47"/>
+    <w:lsdException w:name="Grid Table 3 Accent 2" w:uiPriority="48"/>
+    <w:lsdException w:name="Grid Table 4 Accent 2" w:uiPriority="49"/>
+    <w:lsdException w:name="Grid Table 5 Dark Accent 2" w:uiPriority="50"/>
+    <w:lsdException w:name="Grid Table 6 Colorful Accent 2" w:uiPriority="51"/>
+    <w:lsdException w:name="Grid Table 7 Colorful Accent 2" w:uiPriority="52"/>
+    <w:lsdException w:name="Grid Table 1 Light Accent 3" w:uiPriority="46"/>
+    <w:lsdException w:name="Grid Table 2 Accent 3" w:uiPriority="47"/>
+    <w:lsdException w:name="Grid Table 3 Accent 3" w:uiPriority="48"/>
+    <w:lsdException w:name="Grid Table 4 Accent 3" w:uiPriority="49"/>
+    <w:lsdException w:name="Grid Table 5 Dark Accent 3" w:uiPriority="50"/>
+    <w:lsdException w:name="Grid Table 6 Colorful Accent 3" w:uiPriority="51"/>
+    <w:lsdException w:name="Grid Table 7 Colorful Accent 3" w:uiPriority="52"/>
+    <w:lsdException w:name="Grid Table 1 Light Accent 4" w:uiPriority="46"/>
+    <w:lsdException w:name="Grid Table 2 Accent 4" w:uiPriority="47"/>
+    <w:lsdException w:name="Grid Table 3 Accent 4" w:uiPriority="48"/>
+    <w:lsdException w:name="Grid Table 4 Accent 4" w:uiPriority="49"/>
+    <w:lsdException w:name="Grid Table 5 Dark Accent 4" w:uiPriority="50"/>
+    <w:lsdException w:name="Grid Table 6 Colorful Accent 4" w:uiPriority="51"/>
+    <w:lsdException w:name="Grid Table 7 Colorful Accent 4" w:uiPriority="52"/>
+    <w:lsdException w:name="Grid Table 1 Light Accent 5" w:uiPriority="46"/>
+    <w:lsdException w:name="Grid Table 2 Accent 5" w:uiPriority="47"/>
+    <w:lsdException w:name="Grid Table 3 Accent 5" w:uiPriority="48"/>
+    <w:lsdException w:name="Grid Table 4 Accent 5" w:uiPriority="49"/>
+    <w:lsdException w:name="Grid Table 5 Dark Accent 5" w:uiPriority="50"/>
+    <w:lsdException w:name="Grid Table 6 Colorful Accent 5" w:uiPriority="51"/>
+    <w:lsdException w:name="Grid Table 7 Colorful Accent 5" w:uiPriority="52"/>
+    <w:lsdException w:name="Grid Table 1 Light Accent 6" w:uiPriority="46"/>
+    <w:lsdException w:name="Grid Table 2 Accent 6" w:uiPriority="47"/>
+    <w:lsdException w:name="Grid Table 3 Accent 6" w:uiPriority="48"/>
+    <w:lsdException w:name="Grid Table 4 Accent 6" w:uiPriority="49"/>
+    <w:lsdException w:name="Grid Table 5 Dark Accent 6" w:uiPriority="50"/>
+    <w:lsdException w:name="Grid Table 6 Colorful Accent 6" w:uiPriority="51"/>
+    <w:lsdException w:name="Grid Table 7 Colorful Accent 6" w:uiPriority="52"/>
+    <w:lsdException w:name="List Table 1 Light" w:uiPriority="46"/>
+    <w:lsdException w:name="List Table 2" w:uiPriority="47"/>
+    <w:lsdException w:name="List Table 3" w:uiPriority="48"/>
+    <w:lsdException w:name="List Table 4" w:uiPriority="49"/>
+    <w:lsdException w:name="List Table 5 Dark" w:uiPriority="50"/>
+    <w:lsdException w:name="List Table 6 Colorful" w:uiPriority="51"/>
+    <w:lsdException w:name="List Table 7 Colorful" w:uiPriority="52"/>
+    <w:lsdException w:name="List Table 1 Light Accent 1" w:uiPriority="46"/>
+    <w:lsdException w:name="List Table 2 Accent 1" w:uiPriority="47"/>
+    <w:lsdException w:name="List Table 3 Accent 1" w:uiPriority="48"/>
+    <w:lsdException w:name="List Table 4 Accent 1" w:uiPriority="49"/>
+    <w:lsdException w:name="List Table 5 Dark Accent 1" w:uiPriority="50"/>
+    <w:lsdException w:name="List Table 6 Colorful Accent 1" w:uiPriority="51"/>
+    <w:lsdException w:name="List Table 7 Colorful Accent 1" w:uiPriority="52"/>
+    <w:lsdException w:name="List Table 1 Light Accent 2" w:uiPriority="46"/>
+    <w:lsdException w:name="List Table 2 Accent 2" w:uiPriority="47"/>
+    <w:lsdException w:name="List Table 3 Accent 2" w:uiPriority="48"/>
+    <w:lsdException w:name="List Table 4 Accent 2" w:uiPriority="49"/>
+    <w:lsdException w:name="List Table 5 Dark Accent 2" w:uiPriority="50"/>
+    <w:lsdException w:name="List Table 6 Colorful Accent 2" w:uiPriority="51"/>
+    <w:lsdException w:name="List Table 7 Colorful Accent 2" w:uiPriority="52"/>
+    <w:lsdException w:name="List Table 1 Light Accent 3" w:uiPriority="46"/>
+    <w:lsdException w:name="List Table 2 Accent 3" w:uiPriority="47"/>
+    <w:lsdException w:name="List Table 3 Accent 3" w:uiPriority="48"/>
+    <w:lsdException w:name="List Table 4 Accent 3" w:uiPriority="49"/>
+    <w:lsdException w:name="List Table 5 Dark Accent 3" w:uiPriority="50"/>
+    <w:lsdException w:name="List Table 6 Colorful Accent 3" w:uiPriority="51"/>
+    <w:lsdException w:name="List Table 7 Colorful Accent 3" w:uiPriority="52"/>
+    <w:lsdException w:name="List Table 1 Light Accent 4" w:uiPriority="46"/>
+    <w:lsdException w:name="List Table 2 Accent 4" w:uiPriority="47"/>
+    <w:lsdException w:name="List Table 3 Accent 4" w:uiPriority="48"/>
+    <w:lsdException w:name="List Table 4 Accent 4" w:uiPriority="49"/>
+    <w:lsdException w:name="List Table 5 Dark Accent 4" w:uiPriority="50"/>
+    <w:lsdException w:name="List Table 6 Colorful Accent 4" w:uiPriority="51"/>
+    <w:lsdException w:name="List Table 7 Colorful Accent 4" w:uiPriority="52"/>
+    <w:lsdException w:name="List Table 1 Light Accent 5" w:uiPriority="46"/>
+    <w:lsdException w:name="List Table 2 Accent 5" w:uiPriority="47"/>
+    <w:lsdException w:name="List Table 3 Accent 5" w:uiPriority="48"/>
+    <w:lsdException w:name="List Table 4 Accent 5" w:uiPriority="49"/>
+    <w:lsdException w:name="List Table 5 Dark Accent 5" w:uiPriority="50"/>
+    <w:lsdException w:name="List Table 6 Colorful Accent 5" w:uiPriority="51"/>
+    <w:lsdException w:name="List Table 7 Colorful Accent 5" w:uiPriority="52"/>
+    <w:lsdException w:name="List Table 1 Light Accent 6" w:uiPriority="46"/>
+    <w:lsdException w:name="List Table 2 Accent 6" w:uiPriority="47"/>
+    <w:lsdException w:name="List Table 3 Accent 6" w:uiPriority="48"/>
+    <w:lsdException w:name="List Table 4 Accent 6" w:uiPriority="49"/>
+    <w:lsdException w:name="List Table 5 Dark Accent 6" w:uiPriority="50"/>
+    <w:lsdException w:name="List Table 6 Colorful Accent 6" w:uiPriority="51"/>
+    <w:lsdException w:name="List Table 7 Colorful Accent 6" w:uiPriority="52"/>
   </w:latentStyles>
   <w:style w:type="paragraph" w:default="1" w:styleId="a">
     <w:name w:val="Normal"/>
@@ -5035,7 +5273,6 @@
     <w:uiPriority w:val="99"/>
     <w:semiHidden/>
     <w:unhideWhenUsed/>
-    <w:qFormat/>
     <w:tblPr>
       <w:tblInd w:w="0" w:type="dxa"/>
       <w:tblCellMar>
@@ -5136,7 +5373,6 @@
       <w:spacing w:after="0" w:line="240" w:lineRule="auto"/>
     </w:pPr>
     <w:tblPr>
-      <w:tblInd w:w="0" w:type="dxa"/>
       <w:tblBorders>
         <w:top w:val="single" w:sz="4" w:space="0" w:color="auto"/>
         <w:left w:val="single" w:sz="4" w:space="0" w:color="auto"/>
@@ -5145,16 +5381,10 @@
         <w:insideH w:val="single" w:sz="4" w:space="0" w:color="auto"/>
         <w:insideV w:val="single" w:sz="4" w:space="0" w:color="auto"/>
       </w:tblBorders>
-      <w:tblCellMar>
-        <w:top w:w="0" w:type="dxa"/>
-        <w:left w:w="108" w:type="dxa"/>
-        <w:bottom w:w="0" w:type="dxa"/>
-        <w:right w:w="108" w:type="dxa"/>
-      </w:tblCellMar>
     </w:tblPr>
   </w:style>
-  <w:style w:type="character" w:customStyle="1" w:styleId="strong">
-    <w:name w:val="strong"/>
+  <w:style w:type="character" w:customStyle="1" w:styleId="1">
+    <w:name w:val="Строгий1"/>
     <w:basedOn w:val="a0"/>
     <w:rsid w:val="004A3471"/>
   </w:style>
@@ -5176,6 +5406,17 @@
     <w:name w:val="italic"/>
     <w:basedOn w:val="a0"/>
     <w:rsid w:val="004A3471"/>
+  </w:style>
+  <w:style w:type="paragraph" w:styleId="a7">
+    <w:name w:val="List Paragraph"/>
+    <w:basedOn w:val="a"/>
+    <w:uiPriority w:val="34"/>
+    <w:qFormat/>
+    <w:rsid w:val="0061168D"/>
+    <w:pPr>
+      <w:ind w:left="720"/>
+      <w:contextualSpacing/>
+    </w:pPr>
   </w:style>
 </w:styles>
 </file>
